--- a/Inlämnings Text/Inlämning.docx
+++ b/Inlämnings Text/Inlämning.docx
@@ -37,8 +37,6 @@
         </w:rPr>
         <w:t>Frågeställning – Kan en mikroprocessor på en bil använda ett neuralt nätverk tränat i en simulering för att undvika kollision?</w:t>
       </w:r>
-      <w:bookmarkStart w:id="0" w:name="_GoBack"/>
-      <w:bookmarkEnd w:id="0"/>
     </w:p>
     <w:p>
       <w:pPr>
@@ -1260,7 +1258,7 @@
           <w:color w:val="000000"/>
           <w:lang w:eastAsia="sv-SE"/>
         </w:rPr>
-        <w:t>n två dimensionell rektangel tränas att</w:t>
+        <w:t>n tvådimensionell rektangel tränas att</w:t>
       </w:r>
       <w:r>
         <w:rPr>
@@ -1284,7 +1282,39 @@
           <w:color w:val="000000"/>
           <w:lang w:eastAsia="sv-SE"/>
         </w:rPr>
-        <w:t>tre distansmätningar som tillgänglig information. Rektangeln drivs konstant framåt och svänger som en funktion av de tre distansmätningarna.</w:t>
+        <w:t xml:space="preserve">tre distansmätningar som tillgänglig information. Rektangeln </w:t>
+      </w:r>
+      <w:r>
+        <w:rPr>
+          <w:rFonts w:ascii="Georgia" w:eastAsia="Times New Roman" w:hAnsi="Georgia" w:cs="Times New Roman"/>
+          <w:color w:val="000000"/>
+          <w:lang w:eastAsia="sv-SE"/>
+        </w:rPr>
+        <w:t>drivs konstant</w:t>
+      </w:r>
+      <w:r>
+        <w:rPr>
+          <w:rFonts w:ascii="Georgia" w:eastAsia="Times New Roman" w:hAnsi="Georgia" w:cs="Times New Roman"/>
+          <w:color w:val="000000"/>
+          <w:lang w:eastAsia="sv-SE"/>
+        </w:rPr>
+        <w:t xml:space="preserve"> fra</w:t>
+      </w:r>
+      <w:r>
+        <w:rPr>
+          <w:rFonts w:ascii="Georgia" w:eastAsia="Times New Roman" w:hAnsi="Georgia" w:cs="Times New Roman"/>
+          <w:color w:val="000000"/>
+          <w:lang w:eastAsia="sv-SE"/>
+        </w:rPr>
+        <w:t>m</w:t>
+      </w:r>
+      <w:r>
+        <w:rPr>
+          <w:rFonts w:ascii="Georgia" w:eastAsia="Times New Roman" w:hAnsi="Georgia" w:cs="Times New Roman"/>
+          <w:color w:val="000000"/>
+          <w:lang w:eastAsia="sv-SE"/>
+        </w:rPr>
+        <w:t>åt och svänger som en funktion av tre distansmätningarna.</w:t>
       </w:r>
       <w:r>
         <w:rPr>
@@ -1386,6 +1416,60 @@
           <w:color w:val="000000"/>
           <w:lang w:eastAsia="sv-SE"/>
         </w:rPr>
+        <w:t xml:space="preserve">Undersökningen tog form som följd av ett intresse för maskinlärning och självkörande bilars upplevda relevans för samhället i framtiden. Detaljerna utreddes efter våra individuella kompetenser och begränsningar. Budget hölls i åtanke och därav planerades bilen efter billiga eller gratis komponenter. Kartong- och silvertejpväggarna var också </w:t>
+      </w:r>
+      <w:r>
+        <w:rPr>
+          <w:rFonts w:ascii="Georgia" w:eastAsia="Times New Roman" w:hAnsi="Georgia" w:cs="Times New Roman"/>
+          <w:color w:val="000000"/>
+          <w:lang w:eastAsia="sv-SE"/>
+        </w:rPr>
+        <w:t>till del en följd av monetära begränsningar.</w:t>
+      </w:r>
+    </w:p>
+    <w:p>
+      <w:pPr>
+        <w:spacing w:line="240" w:lineRule="auto"/>
+        <w:rPr>
+          <w:rFonts w:ascii="Georgia" w:eastAsia="Times New Roman" w:hAnsi="Georgia" w:cs="Times New Roman"/>
+          <w:color w:val="000000"/>
+          <w:lang w:eastAsia="sv-SE"/>
+        </w:rPr>
+      </w:pPr>
+    </w:p>
+    <w:p>
+      <w:pPr>
+        <w:spacing w:line="240" w:lineRule="auto"/>
+        <w:rPr>
+          <w:rFonts w:ascii="Georgia" w:eastAsia="Times New Roman" w:hAnsi="Georgia" w:cs="Times New Roman"/>
+          <w:color w:val="000000"/>
+          <w:lang w:eastAsia="sv-SE"/>
+        </w:rPr>
+      </w:pPr>
+      <w:r>
+        <w:rPr>
+          <w:rFonts w:ascii="Georgia" w:eastAsia="Times New Roman" w:hAnsi="Georgia" w:cs="Times New Roman"/>
+          <w:color w:val="000000"/>
+          <w:lang w:eastAsia="sv-SE"/>
+        </w:rPr>
+        <w:t>//Noteringar till Lucas kring inledning</w:t>
+      </w:r>
+    </w:p>
+    <w:p>
+      <w:pPr>
+        <w:spacing w:line="240" w:lineRule="auto"/>
+        <w:rPr>
+          <w:rFonts w:ascii="Georgia" w:eastAsia="Times New Roman" w:hAnsi="Georgia" w:cs="Times New Roman"/>
+          <w:color w:val="000000"/>
+          <w:lang w:eastAsia="sv-SE"/>
+        </w:rPr>
+      </w:pPr>
+      <w:r>
+        <w:rPr>
+          <w:rFonts w:ascii="Georgia" w:eastAsia="Times New Roman" w:hAnsi="Georgia" w:cs="Times New Roman"/>
+          <w:color w:val="000000"/>
+          <w:lang w:eastAsia="sv-SE"/>
+        </w:rPr>
         <w:t>(Mer om evolutionärt neuralt nätverk med källa)</w:t>
       </w:r>
     </w:p>
@@ -1411,56 +1495,103 @@
       <w:pPr>
         <w:spacing w:line="240" w:lineRule="auto"/>
         <w:rPr>
-          <w:rFonts w:ascii="Times New Roman" w:eastAsia="Times New Roman" w:hAnsi="Times New Roman" w:cs="Times New Roman"/>
-          <w:sz w:val="24"/>
-          <w:szCs w:val="24"/>
-          <w:lang w:eastAsia="sv-SE"/>
-        </w:rPr>
-      </w:pPr>
-    </w:p>
-    <w:p>
-      <w:pPr>
-        <w:spacing w:line="240" w:lineRule="auto"/>
-        <w:rPr>
-          <w:rFonts w:ascii="Georgia" w:eastAsia="Times New Roman" w:hAnsi="Georgia" w:cs="Times New Roman"/>
-          <w:color w:val="000000"/>
-          <w:lang w:eastAsia="sv-SE"/>
-        </w:rPr>
-      </w:pPr>
-      <w:r>
-        <w:rPr>
-          <w:rFonts w:ascii="Georgia" w:eastAsia="Times New Roman" w:hAnsi="Georgia" w:cs="Times New Roman"/>
-          <w:color w:val="000000"/>
-          <w:lang w:eastAsia="sv-SE"/>
-        </w:rPr>
-        <w:t xml:space="preserve">Projektet valdes på grund av maskinlärnings och självkörandebilars relevans i dagens samhälle. Forskning kring autonoma farkoster görs av flertal bilproducenter och universitet, däribland Tesla och MIT. Exempelvis undersöker en MIT </w:t>
-      </w:r>
-      <w:r>
-        <w:rPr>
-          <w:rFonts w:ascii="Georgia" w:eastAsia="Times New Roman" w:hAnsi="Georgia" w:cs="Times New Roman"/>
-          <w:color w:val="000000"/>
-          <w:lang w:eastAsia="sv-SE"/>
-        </w:rPr>
-        <w:t>studieförares</w:t>
-      </w:r>
-      <w:r>
-        <w:rPr>
-          <w:rFonts w:ascii="Georgia" w:eastAsia="Times New Roman" w:hAnsi="Georgia" w:cs="Times New Roman"/>
-          <w:color w:val="000000"/>
-          <w:lang w:eastAsia="sv-SE"/>
-        </w:rPr>
-        <w:t xml:space="preserve"> interaktion med autonoma bilar. Inom snar framtid kan självkörande bilar bli en verklighet. </w:t>
-      </w:r>
-    </w:p>
-    <w:p>
-      <w:pPr>
-        <w:spacing w:line="240" w:lineRule="auto"/>
-        <w:rPr>
-          <w:rFonts w:ascii="Georgia" w:eastAsia="Times New Roman" w:hAnsi="Georgia" w:cs="Times New Roman"/>
-          <w:color w:val="000000"/>
-          <w:lang w:eastAsia="sv-SE"/>
-        </w:rPr>
-      </w:pPr>
+          <w:rFonts w:ascii="Georgia" w:eastAsia="Times New Roman" w:hAnsi="Georgia" w:cs="Times New Roman"/>
+          <w:color w:val="000000"/>
+          <w:lang w:eastAsia="sv-SE"/>
+        </w:rPr>
+      </w:pPr>
+      <w:r>
+        <w:rPr>
+          <w:rFonts w:ascii="Georgia" w:eastAsia="Times New Roman" w:hAnsi="Georgia" w:cs="Times New Roman"/>
+          <w:color w:val="000000"/>
+          <w:lang w:eastAsia="sv-SE"/>
+        </w:rPr>
+        <w:t>(Lite källa på syfte – belägg relevans och varför maskinlärning är intressant)</w:t>
+      </w:r>
+    </w:p>
+    <w:p>
+      <w:pPr>
+        <w:spacing w:line="240" w:lineRule="auto"/>
+        <w:rPr>
+          <w:rFonts w:ascii="Georgia" w:eastAsia="Times New Roman" w:hAnsi="Georgia" w:cs="Times New Roman"/>
+          <w:color w:val="000000"/>
+          <w:lang w:eastAsia="sv-SE"/>
+        </w:rPr>
+      </w:pPr>
+    </w:p>
+    <w:p>
+      <w:pPr>
+        <w:spacing w:line="240" w:lineRule="auto"/>
+        <w:rPr>
+          <w:rFonts w:ascii="Georgia" w:eastAsia="Times New Roman" w:hAnsi="Georgia" w:cs="Times New Roman"/>
+          <w:color w:val="000000"/>
+          <w:lang w:eastAsia="sv-SE"/>
+        </w:rPr>
+      </w:pPr>
+      <w:r>
+        <w:rPr>
+          <w:rFonts w:ascii="Georgia" w:eastAsia="Times New Roman" w:hAnsi="Georgia" w:cs="Times New Roman"/>
+          <w:color w:val="000000"/>
+          <w:lang w:eastAsia="sv-SE"/>
+        </w:rPr>
+        <w:t>//Noteringar till Erik</w:t>
+      </w:r>
+    </w:p>
+    <w:p>
+      <w:pPr>
+        <w:spacing w:line="240" w:lineRule="auto"/>
+        <w:rPr>
+          <w:rFonts w:ascii="Georgia" w:eastAsia="Times New Roman" w:hAnsi="Georgia" w:cs="Times New Roman"/>
+          <w:color w:val="000000"/>
+          <w:lang w:eastAsia="sv-SE"/>
+        </w:rPr>
+      </w:pPr>
+      <w:r>
+        <w:rPr>
+          <w:rFonts w:ascii="Georgia" w:eastAsia="Times New Roman" w:hAnsi="Georgia" w:cs="Times New Roman"/>
+          <w:color w:val="000000"/>
+          <w:lang w:eastAsia="sv-SE"/>
+        </w:rPr>
+        <w:t xml:space="preserve">(Lista gärna ut hur </w:t>
+      </w:r>
+      <w:proofErr w:type="gramStart"/>
+      <w:r>
+        <w:rPr>
+          <w:rFonts w:ascii="Georgia" w:eastAsia="Times New Roman" w:hAnsi="Georgia" w:cs="Times New Roman"/>
+          <w:color w:val="000000"/>
+          <w:lang w:eastAsia="sv-SE"/>
+        </w:rPr>
+        <w:t>referens systemet</w:t>
+      </w:r>
+      <w:proofErr w:type="gramEnd"/>
+      <w:r>
+        <w:rPr>
+          <w:rFonts w:ascii="Georgia" w:eastAsia="Times New Roman" w:hAnsi="Georgia" w:cs="Times New Roman"/>
+          <w:color w:val="000000"/>
+          <w:lang w:eastAsia="sv-SE"/>
+        </w:rPr>
+        <w:t xml:space="preserve"> fungerar och var man hittar de mest vetenskapliga artiklarna)</w:t>
+      </w:r>
+    </w:p>
+    <w:p>
+      <w:pPr>
+        <w:spacing w:line="240" w:lineRule="auto"/>
+        <w:rPr>
+          <w:rFonts w:ascii="Georgia" w:eastAsia="Times New Roman" w:hAnsi="Georgia" w:cs="Times New Roman"/>
+          <w:color w:val="000000"/>
+          <w:lang w:eastAsia="sv-SE"/>
+        </w:rPr>
+      </w:pPr>
+      <w:r>
+        <w:rPr>
+          <w:rFonts w:ascii="Georgia" w:eastAsia="Times New Roman" w:hAnsi="Georgia" w:cs="Times New Roman"/>
+          <w:color w:val="000000"/>
+          <w:lang w:eastAsia="sv-SE"/>
+        </w:rPr>
+        <w:t>(Börja gärna skriva metod och material)</w:t>
+      </w:r>
+      <w:bookmarkStart w:id="0" w:name="_GoBack"/>
+      <w:bookmarkEnd w:id="0"/>
     </w:p>
     <w:p>
       <w:pPr>

--- a/Inlämnings Text/Inlämning.docx
+++ b/Inlämnings Text/Inlämning.docx
@@ -17,25 +17,7 @@
           <w:sz w:val="44"/>
           <w:szCs w:val="44"/>
         </w:rPr>
-        <w:t>TITEL – (SJÄLVKÖRANDE BIL)</w:t>
-      </w:r>
-    </w:p>
-    <w:p>
-      <w:pPr>
-        <w:jc w:val="right"/>
-        <w:rPr>
-          <w:rFonts w:ascii="Georgia" w:hAnsi="Georgia" w:cs="Times New Roman"/>
-          <w:sz w:val="28"/>
-          <w:szCs w:val="28"/>
-        </w:rPr>
-      </w:pPr>
-      <w:r>
-        <w:rPr>
-          <w:rFonts w:ascii="Georgia" w:hAnsi="Georgia" w:cs="Times New Roman"/>
-          <w:sz w:val="28"/>
-          <w:szCs w:val="28"/>
-        </w:rPr>
-        <w:t>Frågeställning – Kan en mikroprocessor på en bil använda ett neuralt nätverk tränat i en simulering för att undvika kollision?</w:t>
+        <w:t>SJÄLVKÖRANDE BIL</w:t>
       </w:r>
     </w:p>
     <w:p>
@@ -43,8 +25,50 @@
         <w:jc w:val="center"/>
         <w:rPr>
           <w:rFonts w:ascii="Georgia" w:hAnsi="Georgia" w:cs="Times New Roman"/>
-          <w:sz w:val="48"/>
-          <w:szCs w:val="48"/>
+          <w:sz w:val="20"/>
+          <w:szCs w:val="20"/>
+        </w:rPr>
+      </w:pPr>
+      <w:r>
+        <w:rPr>
+          <w:rFonts w:ascii="Georgia" w:hAnsi="Georgia" w:cs="Times New Roman"/>
+          <w:sz w:val="20"/>
+          <w:szCs w:val="20"/>
+        </w:rPr>
+        <w:t>Neuralt nätverk</w:t>
+      </w:r>
+      <w:r>
+        <w:rPr>
+          <w:rFonts w:ascii="Georgia" w:hAnsi="Georgia" w:cs="Times New Roman"/>
+          <w:sz w:val="20"/>
+          <w:szCs w:val="20"/>
+        </w:rPr>
+        <w:t xml:space="preserve"> på en mikroprocessor undviker kollisioner </w:t>
+      </w:r>
+      <w:r>
+        <w:rPr>
+          <w:rFonts w:ascii="Georgia" w:hAnsi="Georgia" w:cs="Times New Roman"/>
+          <w:sz w:val="20"/>
+          <w:szCs w:val="20"/>
+        </w:rPr>
+        <w:t>användande</w:t>
+      </w:r>
+      <w:r>
+        <w:rPr>
+          <w:rFonts w:ascii="Georgia" w:hAnsi="Georgia" w:cs="Times New Roman"/>
+          <w:sz w:val="20"/>
+          <w:szCs w:val="20"/>
+        </w:rPr>
+        <w:t xml:space="preserve"> tre avståndsmätare</w:t>
+      </w:r>
+    </w:p>
+    <w:p>
+      <w:pPr>
+        <w:jc w:val="center"/>
+        <w:rPr>
+          <w:rFonts w:ascii="Georgia" w:hAnsi="Georgia" w:cs="Times New Roman"/>
+          <w:sz w:val="20"/>
+          <w:szCs w:val="20"/>
         </w:rPr>
       </w:pPr>
     </w:p>
@@ -65,10 +89,10 @@
           <w:szCs w:val="48"/>
         </w:rPr>
         <w:drawing>
-          <wp:inline distT="0" distB="0" distL="0" distR="0" wp14:anchorId="3C5CBF46" wp14:editId="39B9EAC7">
-            <wp:extent cx="5762625" cy="5657850"/>
-            <wp:effectExtent l="0" t="0" r="9525" b="0"/>
-            <wp:docPr id="1" name="Bildobjekt 1"/>
+          <wp:inline distT="0" distB="0" distL="0" distR="0" wp14:anchorId="404127F2" wp14:editId="22B95AE8">
+            <wp:extent cx="5753100" cy="4314825"/>
+            <wp:effectExtent l="0" t="0" r="0" b="9525"/>
+            <wp:docPr id="2" name="Bildobjekt 2"/>
             <wp:cNvGraphicFramePr>
               <a:graphicFrameLocks xmlns:a="http://schemas.openxmlformats.org/drawingml/2006/main" noChangeAspect="1"/>
             </wp:cNvGraphicFramePr>
@@ -82,7 +106,7 @@
                     </pic:cNvPicPr>
                   </pic:nvPicPr>
                   <pic:blipFill>
-                    <a:blip r:embed="rId6">
+                    <a:blip r:embed="rId8" cstate="print">
                       <a:extLst>
                         <a:ext uri="{28A0092B-C50C-407E-A947-70E740481C1C}">
                           <a14:useLocalDpi xmlns:a14="http://schemas.microsoft.com/office/drawing/2010/main" val="0"/>
@@ -97,7 +121,7 @@
                   <pic:spPr bwMode="auto">
                     <a:xfrm>
                       <a:off x="0" y="0"/>
-                      <a:ext cx="5762625" cy="5657850"/>
+                      <a:ext cx="5753100" cy="4314825"/>
                     </a:xfrm>
                     <a:prstGeom prst="rect">
                       <a:avLst/>
@@ -127,18 +151,84 @@
         <w:jc w:val="right"/>
         <w:rPr>
           <w:rFonts w:ascii="Georgia" w:hAnsi="Georgia" w:cs="Times New Roman"/>
+        </w:rPr>
+      </w:pPr>
+    </w:p>
+    <w:p>
+      <w:pPr>
+        <w:jc w:val="right"/>
+        <w:rPr>
+          <w:rFonts w:ascii="Georgia" w:hAnsi="Georgia" w:cs="Times New Roman"/>
+        </w:rPr>
+      </w:pPr>
+      <w:r>
+        <w:rPr>
+          <w:rFonts w:ascii="Georgia" w:hAnsi="Georgia" w:cs="Times New Roman"/>
+        </w:rPr>
+        <w:t>Gymnasiearbete 100p</w:t>
+      </w:r>
+    </w:p>
+    <w:p>
+      <w:pPr>
+        <w:jc w:val="right"/>
+        <w:rPr>
+          <w:rFonts w:ascii="Georgia" w:hAnsi="Georgia" w:cs="Times New Roman"/>
+        </w:rPr>
+      </w:pPr>
+      <w:r>
+        <w:rPr>
+          <w:rFonts w:ascii="Georgia" w:hAnsi="Georgia" w:cs="Times New Roman"/>
+        </w:rPr>
+        <w:t>Erik Lundberg och Lucas Johnson</w:t>
+      </w:r>
+    </w:p>
+    <w:p>
+      <w:pPr>
+        <w:jc w:val="right"/>
+        <w:rPr>
+          <w:rFonts w:ascii="Georgia" w:hAnsi="Georgia" w:cs="Times New Roman"/>
+        </w:rPr>
+      </w:pPr>
+      <w:r>
+        <w:rPr>
+          <w:rFonts w:ascii="Georgia" w:hAnsi="Georgia" w:cs="Times New Roman"/>
+        </w:rPr>
+        <w:t>Handledare Patrik Sandström</w:t>
+      </w:r>
+    </w:p>
+    <w:p>
+      <w:pPr>
+        <w:jc w:val="right"/>
+        <w:rPr>
+          <w:rFonts w:ascii="Georgia" w:hAnsi="Georgia" w:cs="Times New Roman"/>
           <w:sz w:val="24"/>
           <w:szCs w:val="24"/>
         </w:rPr>
       </w:pPr>
-      <w:r>
+    </w:p>
+    <w:p>
+      <w:pPr>
+        <w:jc w:val="right"/>
+        <w:rPr>
+          <w:rFonts w:ascii="Georgia" w:hAnsi="Georgia" w:cs="Times New Roman"/>
+        </w:rPr>
+      </w:pPr>
+      <w:r>
+        <w:rPr>
+          <w:rFonts w:ascii="Georgia" w:hAnsi="Georgia" w:cs="Times New Roman"/>
+        </w:rPr>
+        <w:t>HT19-Vt20</w:t>
+      </w:r>
+    </w:p>
+    <w:p>
+      <w:pPr>
+        <w:jc w:val="right"/>
         <w:rPr>
           <w:rFonts w:ascii="Georgia" w:hAnsi="Georgia" w:cs="Times New Roman"/>
           <w:sz w:val="24"/>
           <w:szCs w:val="24"/>
         </w:rPr>
-        <w:t>Utfört av Erik Lundberg och Lucas Johnson</w:t>
-      </w:r>
+      </w:pPr>
     </w:p>
     <w:p>
       <w:pPr>
@@ -149,14 +239,16 @@
           <w:szCs w:val="24"/>
         </w:rPr>
       </w:pPr>
-      <w:r>
+    </w:p>
+    <w:p>
+      <w:pPr>
+        <w:jc w:val="right"/>
         <w:rPr>
           <w:rFonts w:ascii="Georgia" w:hAnsi="Georgia" w:cs="Times New Roman"/>
           <w:sz w:val="24"/>
           <w:szCs w:val="24"/>
         </w:rPr>
-        <w:t>Handledare Patrik Sandström</w:t>
-      </w:r>
+      </w:pPr>
     </w:p>
     <w:p>
       <w:pPr>
@@ -177,14 +269,16 @@
           <w:szCs w:val="24"/>
         </w:rPr>
       </w:pPr>
-      <w:r>
+    </w:p>
+    <w:p>
+      <w:pPr>
+        <w:jc w:val="right"/>
         <w:rPr>
           <w:rFonts w:ascii="Georgia" w:hAnsi="Georgia" w:cs="Times New Roman"/>
           <w:sz w:val="24"/>
           <w:szCs w:val="24"/>
         </w:rPr>
-        <w:t>Vinter 2019</w:t>
-      </w:r>
+      </w:pPr>
     </w:p>
     <w:p>
       <w:pPr>
@@ -218,79 +312,285 @@
     </w:p>
     <w:p>
       <w:pPr>
-        <w:jc w:val="right"/>
-        <w:rPr>
-          <w:rFonts w:ascii="Georgia" w:hAnsi="Georgia" w:cs="Times New Roman"/>
-          <w:sz w:val="24"/>
-          <w:szCs w:val="24"/>
-        </w:rPr>
-      </w:pPr>
-    </w:p>
-    <w:p>
-      <w:pPr>
-        <w:jc w:val="right"/>
-        <w:rPr>
-          <w:rFonts w:ascii="Georgia" w:hAnsi="Georgia" w:cs="Times New Roman"/>
-          <w:sz w:val="24"/>
-          <w:szCs w:val="24"/>
-        </w:rPr>
-      </w:pPr>
-    </w:p>
-    <w:p>
-      <w:pPr>
-        <w:jc w:val="right"/>
-        <w:rPr>
-          <w:rFonts w:ascii="Georgia" w:hAnsi="Georgia" w:cs="Times New Roman"/>
-          <w:sz w:val="24"/>
-          <w:szCs w:val="24"/>
-        </w:rPr>
-      </w:pPr>
-    </w:p>
-    <w:p>
-      <w:pPr>
-        <w:jc w:val="right"/>
-        <w:rPr>
-          <w:rFonts w:ascii="Georgia" w:hAnsi="Georgia" w:cs="Times New Roman"/>
-          <w:sz w:val="24"/>
-          <w:szCs w:val="24"/>
-        </w:rPr>
-      </w:pPr>
-    </w:p>
-    <w:p>
-      <w:pPr>
-        <w:jc w:val="right"/>
-        <w:rPr>
-          <w:rFonts w:ascii="Georgia" w:hAnsi="Georgia" w:cs="Times New Roman"/>
-          <w:sz w:val="24"/>
-          <w:szCs w:val="24"/>
-        </w:rPr>
-      </w:pPr>
-    </w:p>
-    <w:p>
-      <w:pPr>
-        <w:jc w:val="right"/>
-        <w:rPr>
-          <w:rFonts w:ascii="Georgia" w:hAnsi="Georgia" w:cs="Times New Roman"/>
-          <w:sz w:val="24"/>
-          <w:szCs w:val="24"/>
-        </w:rPr>
-      </w:pPr>
-    </w:p>
-    <w:p>
-      <w:pPr>
-        <w:rPr>
-          <w:rFonts w:ascii="Georgia" w:hAnsi="Georgia" w:cs="Times New Roman"/>
-          <w:b/>
-          <w:bCs/>
-        </w:rPr>
-      </w:pPr>
-      <w:r>
-        <w:rPr>
-          <w:rFonts w:ascii="Georgia" w:hAnsi="Georgia" w:cs="Times New Roman"/>
-          <w:b/>
-          <w:bCs/>
+        <w:rPr>
+          <w:rFonts w:ascii="Georgia" w:hAnsi="Georgia" w:cs="Times New Roman"/>
+          <w:b/>
+          <w:bCs/>
+        </w:rPr>
+      </w:pPr>
+    </w:p>
+    <w:p>
+      <w:pPr>
+        <w:rPr>
+          <w:rFonts w:ascii="Georgia" w:hAnsi="Georgia" w:cs="Times New Roman"/>
+          <w:b/>
+          <w:bCs/>
+        </w:rPr>
+      </w:pPr>
+    </w:p>
+    <w:p>
+      <w:pPr>
+        <w:rPr>
+          <w:rFonts w:ascii="Georgia" w:hAnsi="Georgia" w:cs="Times New Roman"/>
+          <w:b/>
+          <w:bCs/>
+        </w:rPr>
+      </w:pPr>
+    </w:p>
+    <w:p>
+      <w:pPr>
+        <w:rPr>
+          <w:rFonts w:ascii="Georgia" w:hAnsi="Georgia" w:cs="Times New Roman"/>
+          <w:b/>
+          <w:bCs/>
+        </w:rPr>
+      </w:pPr>
+    </w:p>
+    <w:p>
+      <w:pPr>
+        <w:rPr>
+          <w:rFonts w:ascii="Georgia" w:hAnsi="Georgia" w:cs="Times New Roman"/>
+          <w:b/>
+          <w:bCs/>
+        </w:rPr>
+      </w:pPr>
+    </w:p>
+    <w:p>
+      <w:pPr>
+        <w:rPr>
+          <w:rFonts w:ascii="Georgia" w:hAnsi="Georgia" w:cs="Times New Roman"/>
+          <w:b/>
+          <w:bCs/>
+        </w:rPr>
+      </w:pPr>
+    </w:p>
+    <w:p>
+      <w:pPr>
+        <w:rPr>
+          <w:rFonts w:ascii="Georgia" w:hAnsi="Georgia" w:cs="Times New Roman"/>
+          <w:b/>
+          <w:bCs/>
+        </w:rPr>
+      </w:pPr>
+      <w:r>
+        <w:rPr>
+          <w:rFonts w:ascii="Georgia" w:hAnsi="Georgia" w:cs="Times New Roman"/>
+          <w:b/>
+          <w:bCs/>
+        </w:rPr>
+        <w:lastRenderedPageBreak/>
+        <w:t>Innehållsförteckning</w:t>
+      </w:r>
+    </w:p>
+    <w:p>
+      <w:pPr>
+        <w:rPr>
+          <w:rFonts w:ascii="Times New Roman" w:hAnsi="Times New Roman" w:cs="Times New Roman"/>
+        </w:rPr>
+      </w:pPr>
+    </w:p>
+    <w:p>
+      <w:pPr>
+        <w:pStyle w:val="Liststycke"/>
+        <w:numPr>
+          <w:ilvl w:val="0"/>
+          <w:numId w:val="1"/>
+        </w:numPr>
+        <w:rPr>
+          <w:rFonts w:ascii="Times New Roman" w:hAnsi="Times New Roman" w:cs="Times New Roman"/>
+        </w:rPr>
+      </w:pPr>
+      <w:r>
+        <w:rPr>
+          <w:rFonts w:ascii="Times New Roman" w:hAnsi="Times New Roman" w:cs="Times New Roman"/>
         </w:rPr>
         <w:t>Abstract</w:t>
+      </w:r>
+    </w:p>
+    <w:p>
+      <w:pPr>
+        <w:pStyle w:val="Liststycke"/>
+        <w:numPr>
+          <w:ilvl w:val="0"/>
+          <w:numId w:val="1"/>
+        </w:numPr>
+        <w:rPr>
+          <w:rFonts w:ascii="Times New Roman" w:hAnsi="Times New Roman" w:cs="Times New Roman"/>
+        </w:rPr>
+      </w:pPr>
+      <w:r>
+        <w:rPr>
+          <w:rFonts w:ascii="Times New Roman" w:hAnsi="Times New Roman" w:cs="Times New Roman"/>
+        </w:rPr>
+        <w:t>Inledning s.1</w:t>
+      </w:r>
+    </w:p>
+    <w:p>
+      <w:pPr>
+        <w:pStyle w:val="Liststycke"/>
+        <w:numPr>
+          <w:ilvl w:val="0"/>
+          <w:numId w:val="1"/>
+        </w:numPr>
+        <w:rPr>
+          <w:rFonts w:ascii="Times New Roman" w:hAnsi="Times New Roman" w:cs="Times New Roman"/>
+        </w:rPr>
+      </w:pPr>
+      <w:r>
+        <w:rPr>
+          <w:rFonts w:ascii="Times New Roman" w:hAnsi="Times New Roman" w:cs="Times New Roman"/>
+        </w:rPr>
+        <w:t>Syfte och frågeställning s.2</w:t>
+      </w:r>
+    </w:p>
+    <w:p>
+      <w:pPr>
+        <w:pStyle w:val="Liststycke"/>
+        <w:numPr>
+          <w:ilvl w:val="0"/>
+          <w:numId w:val="1"/>
+        </w:numPr>
+        <w:rPr>
+          <w:rFonts w:ascii="Times New Roman" w:hAnsi="Times New Roman" w:cs="Times New Roman"/>
+        </w:rPr>
+      </w:pPr>
+      <w:r>
+        <w:rPr>
+          <w:rFonts w:ascii="Times New Roman" w:hAnsi="Times New Roman" w:cs="Times New Roman"/>
+        </w:rPr>
+        <w:t>Metod och Material s.2</w:t>
+      </w:r>
+    </w:p>
+    <w:p>
+      <w:pPr>
+        <w:pStyle w:val="Liststycke"/>
+        <w:numPr>
+          <w:ilvl w:val="0"/>
+          <w:numId w:val="4"/>
+        </w:numPr>
+        <w:rPr>
+          <w:rFonts w:ascii="Times New Roman" w:hAnsi="Times New Roman" w:cs="Times New Roman"/>
+        </w:rPr>
+      </w:pPr>
+      <w:r>
+        <w:rPr>
+          <w:rFonts w:ascii="Times New Roman" w:hAnsi="Times New Roman" w:cs="Times New Roman"/>
+        </w:rPr>
+        <w:t>Bilkonstruktion</w:t>
+      </w:r>
+    </w:p>
+    <w:p>
+      <w:pPr>
+        <w:pStyle w:val="Liststycke"/>
+        <w:numPr>
+          <w:ilvl w:val="0"/>
+          <w:numId w:val="4"/>
+        </w:numPr>
+        <w:rPr>
+          <w:rFonts w:ascii="Times New Roman" w:hAnsi="Times New Roman" w:cs="Times New Roman"/>
+        </w:rPr>
+      </w:pPr>
+      <w:r>
+        <w:rPr>
+          <w:rFonts w:ascii="Times New Roman" w:hAnsi="Times New Roman" w:cs="Times New Roman"/>
+        </w:rPr>
+        <w:t>Programmering</w:t>
+      </w:r>
+    </w:p>
+    <w:p>
+      <w:pPr>
+        <w:pStyle w:val="Liststycke"/>
+        <w:numPr>
+          <w:ilvl w:val="0"/>
+          <w:numId w:val="1"/>
+        </w:numPr>
+        <w:rPr>
+          <w:rFonts w:ascii="Times New Roman" w:hAnsi="Times New Roman" w:cs="Times New Roman"/>
+        </w:rPr>
+      </w:pPr>
+      <w:r>
+        <w:rPr>
+          <w:rFonts w:ascii="Times New Roman" w:hAnsi="Times New Roman" w:cs="Times New Roman"/>
+        </w:rPr>
+        <w:t>Resultat</w:t>
+      </w:r>
+      <w:r>
+        <w:rPr>
+          <w:rFonts w:ascii="Times New Roman" w:hAnsi="Times New Roman" w:cs="Times New Roman"/>
+        </w:rPr>
+        <w:t xml:space="preserve"> s.3</w:t>
+      </w:r>
+    </w:p>
+    <w:p>
+      <w:pPr>
+        <w:pStyle w:val="Liststycke"/>
+        <w:numPr>
+          <w:ilvl w:val="0"/>
+          <w:numId w:val="1"/>
+        </w:numPr>
+        <w:rPr>
+          <w:rFonts w:ascii="Times New Roman" w:hAnsi="Times New Roman" w:cs="Times New Roman"/>
+        </w:rPr>
+      </w:pPr>
+      <w:r>
+        <w:rPr>
+          <w:rFonts w:ascii="Times New Roman" w:hAnsi="Times New Roman" w:cs="Times New Roman"/>
+        </w:rPr>
+        <w:t>Diskussion</w:t>
+      </w:r>
+      <w:r>
+        <w:rPr>
+          <w:rFonts w:ascii="Times New Roman" w:hAnsi="Times New Roman" w:cs="Times New Roman"/>
+        </w:rPr>
+        <w:t xml:space="preserve"> s.4</w:t>
+      </w:r>
+    </w:p>
+    <w:p>
+      <w:pPr>
+        <w:pStyle w:val="Liststycke"/>
+        <w:numPr>
+          <w:ilvl w:val="0"/>
+          <w:numId w:val="1"/>
+        </w:numPr>
+        <w:rPr>
+          <w:rFonts w:ascii="Times New Roman" w:hAnsi="Times New Roman" w:cs="Times New Roman"/>
+        </w:rPr>
+      </w:pPr>
+      <w:r>
+        <w:rPr>
+          <w:rFonts w:ascii="Times New Roman" w:hAnsi="Times New Roman" w:cs="Times New Roman"/>
+        </w:rPr>
+        <w:t>Referenser</w:t>
+      </w:r>
+      <w:r>
+        <w:rPr>
+          <w:rFonts w:ascii="Times New Roman" w:hAnsi="Times New Roman" w:cs="Times New Roman"/>
+        </w:rPr>
+        <w:t xml:space="preserve"> </w:t>
+      </w:r>
+    </w:p>
+    <w:p>
+      <w:pPr>
+        <w:pStyle w:val="Liststycke"/>
+        <w:numPr>
+          <w:ilvl w:val="0"/>
+          <w:numId w:val="1"/>
+        </w:numPr>
+        <w:rPr>
+          <w:rFonts w:ascii="Times New Roman" w:hAnsi="Times New Roman" w:cs="Times New Roman"/>
+        </w:rPr>
+      </w:pPr>
+      <w:r>
+        <w:rPr>
+          <w:rFonts w:ascii="Times New Roman" w:hAnsi="Times New Roman" w:cs="Times New Roman"/>
+        </w:rPr>
+        <w:t xml:space="preserve">Appendix </w:t>
+      </w:r>
+      <w:r>
+        <w:rPr>
+          <w:rFonts w:ascii="Times New Roman" w:hAnsi="Times New Roman" w:cs="Times New Roman"/>
+        </w:rPr>
+        <w:t>&amp; bilagor</w:t>
       </w:r>
     </w:p>
     <w:p>
@@ -594,430 +894,803 @@
       <w:pPr>
         <w:rPr>
           <w:rFonts w:ascii="Georgia" w:hAnsi="Georgia" w:cs="Times New Roman"/>
-          <w:sz w:val="28"/>
-          <w:szCs w:val="28"/>
-        </w:rPr>
-      </w:pPr>
-    </w:p>
-    <w:p>
-      <w:pPr>
-        <w:rPr>
-          <w:rFonts w:ascii="Georgia" w:hAnsi="Georgia" w:cs="Times New Roman"/>
-          <w:sz w:val="28"/>
-          <w:szCs w:val="28"/>
-        </w:rPr>
-      </w:pPr>
-    </w:p>
-    <w:p>
-      <w:pPr>
-        <w:rPr>
-          <w:rFonts w:ascii="Georgia" w:hAnsi="Georgia" w:cs="Times New Roman"/>
-          <w:sz w:val="28"/>
-          <w:szCs w:val="28"/>
-        </w:rPr>
-      </w:pPr>
-    </w:p>
-    <w:p>
-      <w:pPr>
-        <w:rPr>
-          <w:rFonts w:ascii="Georgia" w:hAnsi="Georgia" w:cs="Times New Roman"/>
-          <w:sz w:val="28"/>
-          <w:szCs w:val="28"/>
-        </w:rPr>
-      </w:pPr>
-    </w:p>
-    <w:p>
-      <w:pPr>
-        <w:rPr>
-          <w:rFonts w:ascii="Georgia" w:hAnsi="Georgia" w:cs="Times New Roman"/>
-          <w:sz w:val="28"/>
-          <w:szCs w:val="28"/>
-        </w:rPr>
-      </w:pPr>
-    </w:p>
-    <w:p>
-      <w:pPr>
-        <w:rPr>
-          <w:rFonts w:ascii="Georgia" w:hAnsi="Georgia" w:cs="Times New Roman"/>
-          <w:sz w:val="28"/>
-          <w:szCs w:val="28"/>
-        </w:rPr>
-      </w:pPr>
-    </w:p>
-    <w:p>
-      <w:pPr>
-        <w:rPr>
-          <w:rFonts w:ascii="Georgia" w:hAnsi="Georgia" w:cs="Times New Roman"/>
-          <w:sz w:val="28"/>
-          <w:szCs w:val="28"/>
-        </w:rPr>
-      </w:pPr>
-    </w:p>
-    <w:p>
-      <w:pPr>
-        <w:rPr>
-          <w:rFonts w:ascii="Georgia" w:hAnsi="Georgia" w:cs="Times New Roman"/>
-          <w:b/>
-          <w:bCs/>
-        </w:rPr>
-      </w:pPr>
-      <w:r>
-        <w:rPr>
-          <w:rFonts w:ascii="Georgia" w:hAnsi="Georgia" w:cs="Times New Roman"/>
-          <w:b/>
-          <w:bCs/>
-        </w:rPr>
-        <w:t>Innehållsförteckning</w:t>
-      </w:r>
-    </w:p>
-    <w:p>
-      <w:pPr>
-        <w:rPr>
-          <w:rFonts w:ascii="Times New Roman" w:hAnsi="Times New Roman" w:cs="Times New Roman"/>
-          <w:sz w:val="28"/>
-          <w:szCs w:val="28"/>
-        </w:rPr>
-      </w:pPr>
-    </w:p>
-    <w:p>
-      <w:pPr>
-        <w:rPr>
-          <w:rFonts w:ascii="Times New Roman" w:hAnsi="Times New Roman" w:cs="Times New Roman"/>
-          <w:sz w:val="28"/>
-          <w:szCs w:val="28"/>
-        </w:rPr>
-      </w:pPr>
-    </w:p>
-    <w:p>
-      <w:pPr>
-        <w:rPr>
-          <w:rFonts w:ascii="Times New Roman" w:hAnsi="Times New Roman" w:cs="Times New Roman"/>
-          <w:sz w:val="28"/>
-          <w:szCs w:val="28"/>
-        </w:rPr>
-      </w:pPr>
-    </w:p>
-    <w:p>
-      <w:pPr>
-        <w:rPr>
-          <w:rFonts w:ascii="Times New Roman" w:hAnsi="Times New Roman" w:cs="Times New Roman"/>
-          <w:sz w:val="28"/>
-          <w:szCs w:val="28"/>
-        </w:rPr>
-      </w:pPr>
-    </w:p>
-    <w:p>
-      <w:pPr>
-        <w:rPr>
-          <w:rFonts w:ascii="Times New Roman" w:hAnsi="Times New Roman" w:cs="Times New Roman"/>
-          <w:sz w:val="28"/>
-          <w:szCs w:val="28"/>
-        </w:rPr>
-      </w:pPr>
-    </w:p>
-    <w:p>
-      <w:pPr>
-        <w:rPr>
-          <w:rFonts w:ascii="Times New Roman" w:hAnsi="Times New Roman" w:cs="Times New Roman"/>
-          <w:sz w:val="28"/>
-          <w:szCs w:val="28"/>
-        </w:rPr>
-      </w:pPr>
-    </w:p>
-    <w:p>
-      <w:pPr>
-        <w:rPr>
-          <w:rFonts w:ascii="Times New Roman" w:hAnsi="Times New Roman" w:cs="Times New Roman"/>
-          <w:sz w:val="28"/>
-          <w:szCs w:val="28"/>
-        </w:rPr>
-      </w:pPr>
-    </w:p>
-    <w:p>
-      <w:pPr>
-        <w:rPr>
-          <w:rFonts w:ascii="Times New Roman" w:hAnsi="Times New Roman" w:cs="Times New Roman"/>
-          <w:sz w:val="28"/>
-          <w:szCs w:val="28"/>
-        </w:rPr>
-      </w:pPr>
-    </w:p>
-    <w:p>
-      <w:pPr>
-        <w:rPr>
-          <w:rFonts w:ascii="Times New Roman" w:hAnsi="Times New Roman" w:cs="Times New Roman"/>
-          <w:sz w:val="28"/>
-          <w:szCs w:val="28"/>
-        </w:rPr>
-      </w:pPr>
-    </w:p>
-    <w:p>
-      <w:pPr>
-        <w:rPr>
-          <w:rFonts w:ascii="Times New Roman" w:hAnsi="Times New Roman" w:cs="Times New Roman"/>
-          <w:sz w:val="28"/>
-          <w:szCs w:val="28"/>
-        </w:rPr>
-      </w:pPr>
-    </w:p>
-    <w:p>
-      <w:pPr>
-        <w:rPr>
-          <w:rFonts w:ascii="Times New Roman" w:hAnsi="Times New Roman" w:cs="Times New Roman"/>
-          <w:sz w:val="28"/>
-          <w:szCs w:val="28"/>
-        </w:rPr>
-      </w:pPr>
-    </w:p>
-    <w:p>
-      <w:pPr>
-        <w:rPr>
-          <w:rFonts w:ascii="Times New Roman" w:hAnsi="Times New Roman" w:cs="Times New Roman"/>
-          <w:sz w:val="28"/>
-          <w:szCs w:val="28"/>
-        </w:rPr>
-      </w:pPr>
-    </w:p>
-    <w:p>
-      <w:pPr>
-        <w:rPr>
-          <w:rFonts w:ascii="Times New Roman" w:hAnsi="Times New Roman" w:cs="Times New Roman"/>
-          <w:sz w:val="28"/>
-          <w:szCs w:val="28"/>
-        </w:rPr>
-      </w:pPr>
-    </w:p>
-    <w:p>
-      <w:pPr>
-        <w:rPr>
-          <w:rFonts w:ascii="Times New Roman" w:hAnsi="Times New Roman" w:cs="Times New Roman"/>
-          <w:sz w:val="28"/>
-          <w:szCs w:val="28"/>
-        </w:rPr>
-      </w:pPr>
-    </w:p>
-    <w:p>
-      <w:pPr>
-        <w:rPr>
-          <w:rFonts w:ascii="Times New Roman" w:hAnsi="Times New Roman" w:cs="Times New Roman"/>
-          <w:sz w:val="28"/>
-          <w:szCs w:val="28"/>
-        </w:rPr>
-      </w:pPr>
-    </w:p>
-    <w:p>
-      <w:pPr>
-        <w:rPr>
-          <w:rFonts w:ascii="Times New Roman" w:hAnsi="Times New Roman" w:cs="Times New Roman"/>
-          <w:sz w:val="28"/>
-          <w:szCs w:val="28"/>
-        </w:rPr>
-      </w:pPr>
-    </w:p>
-    <w:p>
-      <w:pPr>
-        <w:rPr>
-          <w:rFonts w:ascii="Times New Roman" w:hAnsi="Times New Roman" w:cs="Times New Roman"/>
-          <w:sz w:val="28"/>
-          <w:szCs w:val="28"/>
-        </w:rPr>
-      </w:pPr>
-    </w:p>
-    <w:p>
-      <w:pPr>
-        <w:rPr>
-          <w:rFonts w:ascii="Times New Roman" w:hAnsi="Times New Roman" w:cs="Times New Roman"/>
-          <w:sz w:val="28"/>
-          <w:szCs w:val="28"/>
-        </w:rPr>
-      </w:pPr>
-    </w:p>
-    <w:p>
-      <w:pPr>
-        <w:rPr>
-          <w:rFonts w:ascii="Times New Roman" w:hAnsi="Times New Roman" w:cs="Times New Roman"/>
-          <w:sz w:val="28"/>
-          <w:szCs w:val="28"/>
-        </w:rPr>
-      </w:pPr>
-    </w:p>
-    <w:p>
-      <w:pPr>
-        <w:rPr>
-          <w:rFonts w:ascii="Times New Roman" w:hAnsi="Times New Roman" w:cs="Times New Roman"/>
-          <w:sz w:val="28"/>
-          <w:szCs w:val="28"/>
-        </w:rPr>
-      </w:pPr>
-    </w:p>
-    <w:p>
-      <w:pPr>
-        <w:rPr>
-          <w:rFonts w:ascii="Times New Roman" w:hAnsi="Times New Roman" w:cs="Times New Roman"/>
-          <w:sz w:val="28"/>
-          <w:szCs w:val="28"/>
-        </w:rPr>
-      </w:pPr>
-    </w:p>
-    <w:p>
-      <w:pPr>
-        <w:rPr>
-          <w:rFonts w:ascii="Times New Roman" w:hAnsi="Times New Roman" w:cs="Times New Roman"/>
-          <w:sz w:val="28"/>
-          <w:szCs w:val="28"/>
-        </w:rPr>
-      </w:pPr>
-    </w:p>
-    <w:p>
-      <w:pPr>
-        <w:rPr>
-          <w:rFonts w:ascii="Times New Roman" w:hAnsi="Times New Roman" w:cs="Times New Roman"/>
-          <w:sz w:val="28"/>
-          <w:szCs w:val="28"/>
-        </w:rPr>
-      </w:pPr>
-    </w:p>
-    <w:p>
-      <w:pPr>
-        <w:rPr>
-          <w:rFonts w:ascii="Times New Roman" w:hAnsi="Times New Roman" w:cs="Times New Roman"/>
-          <w:sz w:val="28"/>
-          <w:szCs w:val="28"/>
-        </w:rPr>
-      </w:pPr>
-    </w:p>
-    <w:p>
-      <w:pPr>
-        <w:rPr>
-          <w:rFonts w:ascii="Times New Roman" w:hAnsi="Times New Roman" w:cs="Times New Roman"/>
-          <w:sz w:val="28"/>
-          <w:szCs w:val="28"/>
-        </w:rPr>
-      </w:pPr>
-    </w:p>
-    <w:p>
-      <w:pPr>
-        <w:rPr>
-          <w:rFonts w:ascii="Times New Roman" w:hAnsi="Times New Roman" w:cs="Times New Roman"/>
-          <w:sz w:val="28"/>
-          <w:szCs w:val="28"/>
-        </w:rPr>
-      </w:pPr>
-    </w:p>
-    <w:p>
-      <w:pPr>
-        <w:rPr>
-          <w:rFonts w:ascii="Times New Roman" w:hAnsi="Times New Roman" w:cs="Times New Roman"/>
-          <w:sz w:val="28"/>
-          <w:szCs w:val="28"/>
-        </w:rPr>
-      </w:pPr>
-    </w:p>
-    <w:p>
-      <w:pPr>
-        <w:rPr>
-          <w:rFonts w:ascii="Times New Roman" w:hAnsi="Times New Roman" w:cs="Times New Roman"/>
-          <w:sz w:val="28"/>
-          <w:szCs w:val="28"/>
-        </w:rPr>
-      </w:pPr>
-    </w:p>
-    <w:p>
-      <w:pPr>
-        <w:rPr>
-          <w:rFonts w:ascii="Times New Roman" w:hAnsi="Times New Roman" w:cs="Times New Roman"/>
-          <w:sz w:val="28"/>
-          <w:szCs w:val="28"/>
-        </w:rPr>
-      </w:pPr>
-    </w:p>
-    <w:p>
-      <w:pPr>
-        <w:rPr>
-          <w:rFonts w:ascii="Times New Roman" w:hAnsi="Times New Roman" w:cs="Times New Roman"/>
-          <w:sz w:val="28"/>
-          <w:szCs w:val="28"/>
-        </w:rPr>
-      </w:pPr>
-    </w:p>
-    <w:p>
-      <w:pPr>
-        <w:rPr>
-          <w:rFonts w:ascii="Times New Roman" w:hAnsi="Times New Roman" w:cs="Times New Roman"/>
-          <w:sz w:val="28"/>
-          <w:szCs w:val="28"/>
-        </w:rPr>
-      </w:pPr>
-    </w:p>
-    <w:p>
-      <w:pPr>
-        <w:rPr>
-          <w:rFonts w:ascii="Times New Roman" w:hAnsi="Times New Roman" w:cs="Times New Roman"/>
-          <w:sz w:val="28"/>
-          <w:szCs w:val="28"/>
-        </w:rPr>
-      </w:pPr>
-    </w:p>
-    <w:p>
-      <w:pPr>
-        <w:rPr>
-          <w:rFonts w:ascii="Times New Roman" w:hAnsi="Times New Roman" w:cs="Times New Roman"/>
-          <w:sz w:val="28"/>
-          <w:szCs w:val="28"/>
-        </w:rPr>
-      </w:pPr>
-    </w:p>
-    <w:p>
-      <w:pPr>
-        <w:rPr>
-          <w:rFonts w:ascii="Times New Roman" w:hAnsi="Times New Roman" w:cs="Times New Roman"/>
-          <w:sz w:val="28"/>
-          <w:szCs w:val="28"/>
-        </w:rPr>
-      </w:pPr>
-    </w:p>
-    <w:p>
-      <w:pPr>
-        <w:rPr>
-          <w:rFonts w:ascii="Times New Roman" w:hAnsi="Times New Roman" w:cs="Times New Roman"/>
-          <w:sz w:val="28"/>
-          <w:szCs w:val="28"/>
-        </w:rPr>
-      </w:pPr>
-    </w:p>
-    <w:p>
-      <w:pPr>
-        <w:rPr>
-          <w:rFonts w:ascii="Times New Roman" w:hAnsi="Times New Roman" w:cs="Times New Roman"/>
-          <w:sz w:val="28"/>
-          <w:szCs w:val="28"/>
-        </w:rPr>
-      </w:pPr>
-    </w:p>
-    <w:p>
-      <w:pPr>
-        <w:rPr>
-          <w:rFonts w:ascii="Times New Roman" w:hAnsi="Times New Roman" w:cs="Times New Roman"/>
-          <w:sz w:val="28"/>
-          <w:szCs w:val="28"/>
-        </w:rPr>
-      </w:pPr>
-    </w:p>
-    <w:p>
-      <w:pPr>
-        <w:rPr>
-          <w:rFonts w:ascii="Times New Roman" w:hAnsi="Times New Roman" w:cs="Times New Roman"/>
-          <w:sz w:val="28"/>
-          <w:szCs w:val="28"/>
-        </w:rPr>
-      </w:pPr>
-    </w:p>
-    <w:p>
-      <w:pPr>
-        <w:rPr>
-          <w:rFonts w:ascii="Times New Roman" w:hAnsi="Times New Roman" w:cs="Times New Roman"/>
-          <w:sz w:val="28"/>
-          <w:szCs w:val="28"/>
+        </w:rPr>
+      </w:pPr>
+    </w:p>
+    <w:p>
+      <w:pPr>
+        <w:rPr>
+          <w:rFonts w:ascii="Georgia" w:hAnsi="Georgia" w:cs="Times New Roman"/>
+          <w:b/>
+          <w:bCs/>
+        </w:rPr>
+      </w:pPr>
+      <w:r>
+        <w:rPr>
+          <w:rFonts w:ascii="Georgia" w:hAnsi="Georgia" w:cs="Times New Roman"/>
+          <w:b/>
+          <w:bCs/>
+        </w:rPr>
+        <w:t>Abstract</w:t>
+      </w:r>
+    </w:p>
+    <w:p>
+      <w:pPr>
+        <w:rPr>
+          <w:rFonts w:ascii="Georgia" w:hAnsi="Georgia" w:cs="Times New Roman"/>
+        </w:rPr>
+      </w:pPr>
+    </w:p>
+    <w:p>
+      <w:pPr>
+        <w:rPr>
+          <w:rFonts w:ascii="Georgia" w:hAnsi="Georgia" w:cs="Times New Roman"/>
+          <w:lang w:val="en-GB"/>
+        </w:rPr>
+      </w:pPr>
+      <w:r>
+        <w:rPr>
+          <w:rFonts w:ascii="Georgia" w:hAnsi="Georgia" w:cs="Times New Roman"/>
+          <w:lang w:val="en-GB"/>
+        </w:rPr>
+        <w:t>This exp</w:t>
+      </w:r>
+      <w:r>
+        <w:rPr>
+          <w:rFonts w:ascii="Georgia" w:hAnsi="Georgia" w:cs="Times New Roman"/>
+          <w:lang w:val="en-GB"/>
+        </w:rPr>
+        <w:t>e</w:t>
+      </w:r>
+      <w:r>
+        <w:rPr>
+          <w:rFonts w:ascii="Georgia" w:hAnsi="Georgia" w:cs="Times New Roman"/>
+          <w:lang w:val="en-GB"/>
+        </w:rPr>
+        <w:t>r</w:t>
+      </w:r>
+      <w:r>
+        <w:rPr>
+          <w:rFonts w:ascii="Georgia" w:hAnsi="Georgia" w:cs="Times New Roman"/>
+          <w:lang w:val="en-GB"/>
+        </w:rPr>
+        <w:t>i</w:t>
+      </w:r>
+      <w:r>
+        <w:rPr>
+          <w:rFonts w:ascii="Georgia" w:hAnsi="Georgia" w:cs="Times New Roman"/>
+          <w:lang w:val="en-GB"/>
+        </w:rPr>
+        <w:t>ment was c</w:t>
+      </w:r>
+      <w:r>
+        <w:rPr>
+          <w:rFonts w:ascii="Georgia" w:hAnsi="Georgia" w:cs="Times New Roman"/>
+          <w:lang w:val="en-GB"/>
+        </w:rPr>
+        <w:t xml:space="preserve">arried out to find out </w:t>
+      </w:r>
+      <w:r>
+        <w:rPr>
+          <w:rFonts w:ascii="Georgia" w:hAnsi="Georgia" w:cs="Times New Roman"/>
+          <w:lang w:val="en-GB"/>
+        </w:rPr>
+        <w:t>whether</w:t>
+      </w:r>
+      <w:r>
+        <w:rPr>
+          <w:rFonts w:ascii="Georgia" w:hAnsi="Georgia" w:cs="Times New Roman"/>
+          <w:lang w:val="en-GB"/>
+        </w:rPr>
+        <w:t xml:space="preserve"> a</w:t>
+      </w:r>
+      <w:r>
+        <w:rPr>
+          <w:rFonts w:ascii="Georgia" w:hAnsi="Georgia" w:cs="Times New Roman"/>
+          <w:lang w:val="en-GB"/>
+        </w:rPr>
+        <w:t xml:space="preserve"> </w:t>
+      </w:r>
+      <w:r>
+        <w:rPr>
+          <w:rFonts w:ascii="Georgia" w:hAnsi="Georgia" w:cs="Times New Roman"/>
+          <w:lang w:val="en-GB"/>
+        </w:rPr>
+        <w:t>neural network trained in a simulation could steer a car</w:t>
+      </w:r>
+      <w:r>
+        <w:rPr>
+          <w:rFonts w:ascii="Georgia" w:hAnsi="Georgia" w:cs="Times New Roman"/>
+          <w:lang w:val="en-GB"/>
+        </w:rPr>
+        <w:t>,</w:t>
+      </w:r>
+      <w:r>
+        <w:rPr>
+          <w:rFonts w:ascii="Georgia" w:hAnsi="Georgia" w:cs="Times New Roman"/>
+          <w:lang w:val="en-GB"/>
+        </w:rPr>
+        <w:t xml:space="preserve"> </w:t>
+      </w:r>
+      <w:r>
+        <w:rPr>
+          <w:rFonts w:ascii="Georgia" w:hAnsi="Georgia" w:cs="Times New Roman"/>
+          <w:lang w:val="en-GB"/>
+        </w:rPr>
+        <w:t>avoiding</w:t>
+      </w:r>
+      <w:r>
+        <w:rPr>
+          <w:rFonts w:ascii="Georgia" w:hAnsi="Georgia" w:cs="Times New Roman"/>
+          <w:lang w:val="en-GB"/>
+        </w:rPr>
+        <w:t xml:space="preserve"> collision and complete a lap around a small racecourse. The neural network </w:t>
+      </w:r>
+      <w:r>
+        <w:rPr>
+          <w:rFonts w:ascii="Georgia" w:hAnsi="Georgia" w:cs="Times New Roman"/>
+          <w:lang w:val="en-GB"/>
+        </w:rPr>
+        <w:t xml:space="preserve">used </w:t>
+      </w:r>
+      <w:r>
+        <w:rPr>
+          <w:rFonts w:ascii="Georgia" w:hAnsi="Georgia" w:cs="Times New Roman"/>
+          <w:lang w:val="en-GB"/>
+        </w:rPr>
+        <w:t>was</w:t>
+      </w:r>
+      <w:r>
+        <w:rPr>
+          <w:rFonts w:ascii="Georgia" w:hAnsi="Georgia" w:cs="Times New Roman"/>
+          <w:lang w:val="en-GB"/>
+        </w:rPr>
+        <w:t xml:space="preserve"> an evolutionary neural network with three inputs, five hidden nodes and one output trained in Unity</w:t>
+      </w:r>
+      <w:r>
+        <w:rPr>
+          <w:rFonts w:ascii="Georgia" w:hAnsi="Georgia" w:cs="Times New Roman"/>
+          <w:lang w:val="en-GB"/>
+        </w:rPr>
+        <w:t xml:space="preserve"> 2D</w:t>
+      </w:r>
+      <w:r>
+        <w:rPr>
+          <w:rFonts w:ascii="Georgia" w:hAnsi="Georgia" w:cs="Times New Roman"/>
+          <w:lang w:val="en-GB"/>
+        </w:rPr>
+        <w:t>. The inputs correspond</w:t>
+      </w:r>
+      <w:r>
+        <w:rPr>
+          <w:rFonts w:ascii="Georgia" w:hAnsi="Georgia" w:cs="Times New Roman"/>
+          <w:lang w:val="en-GB"/>
+        </w:rPr>
+        <w:t>ed</w:t>
+      </w:r>
+      <w:r>
+        <w:rPr>
+          <w:rFonts w:ascii="Georgia" w:hAnsi="Georgia" w:cs="Times New Roman"/>
+          <w:lang w:val="en-GB"/>
+        </w:rPr>
+        <w:t xml:space="preserve"> to three </w:t>
+      </w:r>
+      <w:r>
+        <w:rPr>
+          <w:rFonts w:ascii="Georgia" w:hAnsi="Georgia" w:cs="Times New Roman"/>
+          <w:lang w:val="en-GB"/>
+        </w:rPr>
+        <w:t xml:space="preserve">rangefinders </w:t>
+      </w:r>
+      <w:r>
+        <w:rPr>
+          <w:rFonts w:ascii="Georgia" w:hAnsi="Georgia" w:cs="Times New Roman"/>
+          <w:lang w:val="en-GB"/>
+        </w:rPr>
+        <w:t>while</w:t>
+      </w:r>
+      <w:r>
+        <w:rPr>
+          <w:rFonts w:ascii="Georgia" w:hAnsi="Georgia" w:cs="Times New Roman"/>
+          <w:lang w:val="en-GB"/>
+        </w:rPr>
+        <w:t xml:space="preserve"> the output </w:t>
+      </w:r>
+      <w:r>
+        <w:rPr>
+          <w:rFonts w:ascii="Georgia" w:hAnsi="Georgia" w:cs="Times New Roman"/>
+          <w:lang w:val="en-GB"/>
+        </w:rPr>
+        <w:t>w</w:t>
+      </w:r>
+      <w:r>
+        <w:rPr>
+          <w:rFonts w:ascii="Georgia" w:hAnsi="Georgia" w:cs="Times New Roman"/>
+          <w:lang w:val="en-GB"/>
+        </w:rPr>
+        <w:t>as the</w:t>
+      </w:r>
+      <w:r>
+        <w:rPr>
+          <w:rFonts w:ascii="Georgia" w:hAnsi="Georgia" w:cs="Times New Roman"/>
+          <w:lang w:val="en-GB"/>
+        </w:rPr>
+        <w:t xml:space="preserve"> cars</w:t>
+      </w:r>
+      <w:r>
+        <w:rPr>
+          <w:rFonts w:ascii="Georgia" w:hAnsi="Georgia" w:cs="Times New Roman"/>
+          <w:lang w:val="en-GB"/>
+        </w:rPr>
+        <w:t xml:space="preserve"> turn-factor.</w:t>
+      </w:r>
+      <w:r>
+        <w:rPr>
+          <w:rFonts w:ascii="Georgia" w:hAnsi="Georgia" w:cs="Times New Roman"/>
+          <w:lang w:val="en-GB"/>
+        </w:rPr>
+        <w:t xml:space="preserve"> </w:t>
+      </w:r>
+      <w:r>
+        <w:rPr>
+          <w:rFonts w:ascii="Georgia" w:hAnsi="Georgia" w:cs="Times New Roman"/>
+          <w:lang w:val="en-GB"/>
+        </w:rPr>
+        <w:t xml:space="preserve">After initial difficulty </w:t>
+      </w:r>
+      <w:r>
+        <w:rPr>
+          <w:rFonts w:ascii="Georgia" w:hAnsi="Georgia" w:cs="Times New Roman"/>
+          <w:lang w:val="en-GB"/>
+        </w:rPr>
+        <w:t xml:space="preserve">transferring the network from </w:t>
+      </w:r>
+      <w:r>
+        <w:rPr>
+          <w:rFonts w:ascii="Georgia" w:hAnsi="Georgia" w:cs="Times New Roman"/>
+          <w:i/>
+          <w:iCs/>
+          <w:lang w:val="en-GB"/>
+        </w:rPr>
+        <w:t>C#</w:t>
+      </w:r>
+      <w:r>
+        <w:rPr>
+          <w:rFonts w:ascii="Georgia" w:hAnsi="Georgia" w:cs="Times New Roman"/>
+          <w:lang w:val="en-GB"/>
+        </w:rPr>
+        <w:t xml:space="preserve"> to </w:t>
+      </w:r>
+      <w:r>
+        <w:rPr>
+          <w:rFonts w:ascii="Georgia" w:hAnsi="Georgia" w:cs="Times New Roman"/>
+          <w:i/>
+          <w:iCs/>
+          <w:lang w:val="en-GB"/>
+        </w:rPr>
+        <w:t>INO</w:t>
+      </w:r>
+      <w:r>
+        <w:rPr>
+          <w:rFonts w:ascii="Georgia" w:hAnsi="Georgia" w:cs="Times New Roman"/>
+          <w:lang w:val="en-GB"/>
+        </w:rPr>
+        <w:t xml:space="preserve"> we structured our code into task specific libraries</w:t>
+      </w:r>
+      <w:r>
+        <w:rPr>
+          <w:rFonts w:ascii="Georgia" w:hAnsi="Georgia" w:cs="Times New Roman"/>
+          <w:lang w:val="en-GB"/>
+        </w:rPr>
+        <w:t xml:space="preserve"> and wrote a </w:t>
+      </w:r>
+      <w:r>
+        <w:rPr>
+          <w:rFonts w:ascii="Georgia" w:hAnsi="Georgia" w:cs="Times New Roman"/>
+          <w:i/>
+          <w:iCs/>
+          <w:lang w:val="en-GB"/>
+        </w:rPr>
+        <w:t>Python</w:t>
+      </w:r>
+      <w:r>
+        <w:rPr>
+          <w:rFonts w:ascii="Georgia" w:hAnsi="Georgia" w:cs="Times New Roman"/>
+          <w:i/>
+          <w:iCs/>
+          <w:lang w:val="en-GB"/>
+        </w:rPr>
+        <w:t xml:space="preserve"> </w:t>
+      </w:r>
+      <w:r>
+        <w:rPr>
+          <w:rFonts w:ascii="Georgia" w:hAnsi="Georgia" w:cs="Times New Roman"/>
+          <w:lang w:val="en-GB"/>
+        </w:rPr>
+        <w:t xml:space="preserve">script </w:t>
+      </w:r>
+      <w:r>
+        <w:rPr>
+          <w:rFonts w:ascii="Georgia" w:hAnsi="Georgia" w:cs="Times New Roman"/>
+          <w:lang w:val="en-GB"/>
+        </w:rPr>
+        <w:t xml:space="preserve">to write our weights and biases as a </w:t>
+      </w:r>
+      <w:r>
+        <w:rPr>
+          <w:rFonts w:ascii="Georgia" w:hAnsi="Georgia" w:cs="Times New Roman"/>
+          <w:lang w:val="en-GB"/>
+        </w:rPr>
+        <w:t>26-element</w:t>
+      </w:r>
+      <w:r>
+        <w:rPr>
+          <w:rFonts w:ascii="Georgia" w:hAnsi="Georgia" w:cs="Times New Roman"/>
+          <w:lang w:val="en-GB"/>
+        </w:rPr>
+        <w:t xml:space="preserve"> array in C syntax.</w:t>
+      </w:r>
+      <w:r>
+        <w:rPr>
+          <w:rFonts w:ascii="Georgia" w:hAnsi="Georgia" w:cs="Times New Roman"/>
+          <w:lang w:val="en-GB"/>
+        </w:rPr>
+        <w:t xml:space="preserve"> The car managed to turn dynamically as a function of the three rangefinders. Although it only learned to turn right due to the simulation being a right-turn track.</w:t>
+      </w:r>
+    </w:p>
+    <w:p>
+      <w:pPr>
+        <w:rPr>
+          <w:rFonts w:ascii="Georgia" w:hAnsi="Georgia" w:cs="Times New Roman"/>
+          <w:lang w:val="en-GB"/>
+        </w:rPr>
+      </w:pPr>
+    </w:p>
+    <w:p>
+      <w:pPr>
+        <w:rPr>
+          <w:rFonts w:ascii="Georgia" w:hAnsi="Georgia" w:cs="Times New Roman"/>
+          <w:lang w:val="en-GB"/>
+        </w:rPr>
+      </w:pPr>
+    </w:p>
+    <w:p>
+      <w:pPr>
+        <w:rPr>
+          <w:rFonts w:ascii="Georgia" w:hAnsi="Georgia" w:cs="Times New Roman"/>
+          <w:lang w:val="en-GB"/>
+        </w:rPr>
+      </w:pPr>
+    </w:p>
+    <w:p>
+      <w:pPr>
+        <w:rPr>
+          <w:rFonts w:ascii="Georgia" w:hAnsi="Georgia" w:cs="Times New Roman"/>
+          <w:lang w:val="en-GB"/>
+        </w:rPr>
+      </w:pPr>
+    </w:p>
+    <w:p>
+      <w:pPr>
+        <w:rPr>
+          <w:rFonts w:ascii="Georgia" w:hAnsi="Georgia" w:cs="Times New Roman"/>
+          <w:lang w:val="en-GB"/>
+        </w:rPr>
+      </w:pPr>
+    </w:p>
+    <w:p>
+      <w:pPr>
+        <w:rPr>
+          <w:rFonts w:ascii="Georgia" w:hAnsi="Georgia" w:cs="Times New Roman"/>
+          <w:lang w:val="en-GB"/>
+        </w:rPr>
+      </w:pPr>
+    </w:p>
+    <w:p>
+      <w:pPr>
+        <w:rPr>
+          <w:rFonts w:ascii="Georgia" w:hAnsi="Georgia" w:cs="Times New Roman"/>
+          <w:lang w:val="en-GB"/>
+        </w:rPr>
+      </w:pPr>
+    </w:p>
+    <w:p>
+      <w:pPr>
+        <w:rPr>
+          <w:rFonts w:ascii="Georgia" w:hAnsi="Georgia" w:cs="Times New Roman"/>
+          <w:lang w:val="en-GB"/>
+        </w:rPr>
+      </w:pPr>
+    </w:p>
+    <w:p>
+      <w:pPr>
+        <w:rPr>
+          <w:rFonts w:ascii="Georgia" w:hAnsi="Georgia" w:cs="Times New Roman"/>
+          <w:lang w:val="en-GB"/>
+        </w:rPr>
+      </w:pPr>
+    </w:p>
+    <w:p>
+      <w:pPr>
+        <w:rPr>
+          <w:rFonts w:ascii="Georgia" w:hAnsi="Georgia" w:cs="Times New Roman"/>
+          <w:lang w:val="en-GB"/>
+        </w:rPr>
+      </w:pPr>
+    </w:p>
+    <w:p>
+      <w:pPr>
+        <w:rPr>
+          <w:rFonts w:ascii="Georgia" w:hAnsi="Georgia" w:cs="Times New Roman"/>
+          <w:lang w:val="en-GB"/>
+        </w:rPr>
+      </w:pPr>
+    </w:p>
+    <w:p>
+      <w:pPr>
+        <w:rPr>
+          <w:rFonts w:ascii="Georgia" w:hAnsi="Georgia" w:cs="Times New Roman"/>
+          <w:lang w:val="en-GB"/>
+        </w:rPr>
+      </w:pPr>
+    </w:p>
+    <w:p>
+      <w:pPr>
+        <w:rPr>
+          <w:rFonts w:ascii="Georgia" w:hAnsi="Georgia" w:cs="Times New Roman"/>
+          <w:lang w:val="en-GB"/>
+        </w:rPr>
+      </w:pPr>
+    </w:p>
+    <w:p>
+      <w:pPr>
+        <w:rPr>
+          <w:rFonts w:ascii="Georgia" w:hAnsi="Georgia" w:cs="Times New Roman"/>
+          <w:lang w:val="en-GB"/>
+        </w:rPr>
+      </w:pPr>
+    </w:p>
+    <w:p>
+      <w:pPr>
+        <w:rPr>
+          <w:rFonts w:ascii="Georgia" w:hAnsi="Georgia" w:cs="Times New Roman"/>
+          <w:lang w:val="en-GB"/>
+        </w:rPr>
+      </w:pPr>
+    </w:p>
+    <w:p>
+      <w:pPr>
+        <w:rPr>
+          <w:rFonts w:ascii="Georgia" w:hAnsi="Georgia" w:cs="Times New Roman"/>
+          <w:lang w:val="en-GB"/>
+        </w:rPr>
+      </w:pPr>
+    </w:p>
+    <w:p>
+      <w:pPr>
+        <w:rPr>
+          <w:rFonts w:ascii="Georgia" w:hAnsi="Georgia" w:cs="Times New Roman"/>
+          <w:lang w:val="en-GB"/>
+        </w:rPr>
+      </w:pPr>
+    </w:p>
+    <w:p>
+      <w:pPr>
+        <w:rPr>
+          <w:rFonts w:ascii="Georgia" w:hAnsi="Georgia" w:cs="Times New Roman"/>
+          <w:lang w:val="en-GB"/>
+        </w:rPr>
+      </w:pPr>
+    </w:p>
+    <w:p>
+      <w:pPr>
+        <w:rPr>
+          <w:rFonts w:ascii="Georgia" w:hAnsi="Georgia" w:cs="Times New Roman"/>
+          <w:lang w:val="en-GB"/>
+        </w:rPr>
+      </w:pPr>
+    </w:p>
+    <w:p>
+      <w:pPr>
+        <w:rPr>
+          <w:rFonts w:ascii="Georgia" w:hAnsi="Georgia" w:cs="Times New Roman"/>
+          <w:lang w:val="en-GB"/>
+        </w:rPr>
+      </w:pPr>
+    </w:p>
+    <w:p>
+      <w:pPr>
+        <w:rPr>
+          <w:rFonts w:ascii="Georgia" w:hAnsi="Georgia" w:cs="Times New Roman"/>
+          <w:lang w:val="en-GB"/>
+        </w:rPr>
+      </w:pPr>
+    </w:p>
+    <w:p>
+      <w:pPr>
+        <w:rPr>
+          <w:rFonts w:ascii="Georgia" w:hAnsi="Georgia" w:cs="Times New Roman"/>
+          <w:lang w:val="en-GB"/>
+        </w:rPr>
+      </w:pPr>
+    </w:p>
+    <w:p>
+      <w:pPr>
+        <w:rPr>
+          <w:rFonts w:ascii="Georgia" w:hAnsi="Georgia" w:cs="Times New Roman"/>
+          <w:lang w:val="en-GB"/>
+        </w:rPr>
+      </w:pPr>
+    </w:p>
+    <w:p>
+      <w:pPr>
+        <w:rPr>
+          <w:rFonts w:ascii="Georgia" w:hAnsi="Georgia" w:cs="Times New Roman"/>
+          <w:lang w:val="en-GB"/>
+        </w:rPr>
+      </w:pPr>
+    </w:p>
+    <w:p>
+      <w:pPr>
+        <w:rPr>
+          <w:rFonts w:ascii="Georgia" w:hAnsi="Georgia" w:cs="Times New Roman"/>
+          <w:lang w:val="en-GB"/>
+        </w:rPr>
+      </w:pPr>
+    </w:p>
+    <w:p>
+      <w:pPr>
+        <w:rPr>
+          <w:rFonts w:ascii="Georgia" w:hAnsi="Georgia" w:cs="Times New Roman"/>
+          <w:lang w:val="en-GB"/>
+        </w:rPr>
+      </w:pPr>
+    </w:p>
+    <w:p>
+      <w:pPr>
+        <w:rPr>
+          <w:rFonts w:ascii="Georgia" w:hAnsi="Georgia" w:cs="Times New Roman"/>
+          <w:lang w:val="en-GB"/>
+        </w:rPr>
+      </w:pPr>
+    </w:p>
+    <w:p>
+      <w:pPr>
+        <w:rPr>
+          <w:rFonts w:ascii="Georgia" w:hAnsi="Georgia" w:cs="Times New Roman"/>
+          <w:lang w:val="en-GB"/>
+        </w:rPr>
+      </w:pPr>
+    </w:p>
+    <w:p>
+      <w:pPr>
+        <w:rPr>
+          <w:rFonts w:ascii="Georgia" w:hAnsi="Georgia" w:cs="Times New Roman"/>
+          <w:lang w:val="en-GB"/>
+        </w:rPr>
+      </w:pPr>
+    </w:p>
+    <w:p>
+      <w:pPr>
+        <w:rPr>
+          <w:rFonts w:ascii="Georgia" w:hAnsi="Georgia" w:cs="Times New Roman"/>
+          <w:lang w:val="en-GB"/>
+        </w:rPr>
+      </w:pPr>
+    </w:p>
+    <w:p>
+      <w:pPr>
+        <w:rPr>
+          <w:rFonts w:ascii="Georgia" w:hAnsi="Georgia" w:cs="Times New Roman"/>
+          <w:lang w:val="en-GB"/>
+        </w:rPr>
+      </w:pPr>
+    </w:p>
+    <w:p>
+      <w:pPr>
+        <w:rPr>
+          <w:rFonts w:ascii="Georgia" w:hAnsi="Georgia" w:cs="Times New Roman"/>
+          <w:lang w:val="en-GB"/>
+        </w:rPr>
+      </w:pPr>
+    </w:p>
+    <w:p>
+      <w:pPr>
+        <w:rPr>
+          <w:rFonts w:ascii="Georgia" w:hAnsi="Georgia" w:cs="Times New Roman"/>
+          <w:lang w:val="en-GB"/>
+        </w:rPr>
+      </w:pPr>
+    </w:p>
+    <w:p>
+      <w:pPr>
+        <w:rPr>
+          <w:rFonts w:ascii="Georgia" w:hAnsi="Georgia" w:cs="Times New Roman"/>
+          <w:lang w:val="en-GB"/>
+        </w:rPr>
+      </w:pPr>
+    </w:p>
+    <w:p>
+      <w:pPr>
+        <w:rPr>
+          <w:rFonts w:ascii="Georgia" w:hAnsi="Georgia" w:cs="Times New Roman"/>
+          <w:lang w:val="en-GB"/>
+        </w:rPr>
+      </w:pPr>
+    </w:p>
+    <w:p>
+      <w:pPr>
+        <w:rPr>
+          <w:rFonts w:ascii="Georgia" w:hAnsi="Georgia" w:cs="Times New Roman"/>
+          <w:lang w:val="en-GB"/>
+        </w:rPr>
+      </w:pPr>
+    </w:p>
+    <w:p>
+      <w:pPr>
+        <w:rPr>
+          <w:rFonts w:ascii="Georgia" w:hAnsi="Georgia" w:cs="Times New Roman"/>
+          <w:lang w:val="en-GB"/>
+        </w:rPr>
+      </w:pPr>
+    </w:p>
+    <w:p>
+      <w:pPr>
+        <w:rPr>
+          <w:rFonts w:ascii="Georgia" w:hAnsi="Georgia" w:cs="Times New Roman"/>
+          <w:lang w:val="en-GB"/>
+        </w:rPr>
+      </w:pPr>
+    </w:p>
+    <w:p>
+      <w:pPr>
+        <w:rPr>
+          <w:rFonts w:ascii="Georgia" w:hAnsi="Georgia" w:cs="Times New Roman"/>
+          <w:lang w:val="en-GB"/>
+        </w:rPr>
+      </w:pPr>
+    </w:p>
+    <w:p>
+      <w:pPr>
+        <w:rPr>
+          <w:rFonts w:ascii="Georgia" w:hAnsi="Georgia" w:cs="Times New Roman"/>
+          <w:lang w:val="en-GB"/>
+        </w:rPr>
+      </w:pPr>
+    </w:p>
+    <w:p>
+      <w:pPr>
+        <w:rPr>
+          <w:rFonts w:ascii="Georgia" w:hAnsi="Georgia" w:cs="Times New Roman"/>
+          <w:lang w:val="en-GB"/>
+        </w:rPr>
+      </w:pPr>
+    </w:p>
+    <w:p>
+      <w:pPr>
+        <w:rPr>
+          <w:rFonts w:ascii="Georgia" w:hAnsi="Georgia" w:cs="Times New Roman"/>
+          <w:lang w:val="en-GB"/>
+        </w:rPr>
+      </w:pPr>
+    </w:p>
+    <w:p>
+      <w:pPr>
+        <w:spacing w:line="240" w:lineRule="auto"/>
+        <w:rPr>
+          <w:rFonts w:ascii="Georgia" w:eastAsia="Times New Roman" w:hAnsi="Georgia" w:cs="Times New Roman"/>
+          <w:b/>
+          <w:bCs/>
+          <w:color w:val="000000"/>
+          <w:lang w:val="en-GB" w:eastAsia="sv-SE"/>
+        </w:rPr>
+      </w:pPr>
+    </w:p>
+    <w:p>
+      <w:pPr>
+        <w:spacing w:line="240" w:lineRule="auto"/>
+        <w:rPr>
+          <w:rFonts w:ascii="Georgia" w:eastAsia="Times New Roman" w:hAnsi="Georgia" w:cs="Times New Roman"/>
+          <w:b/>
+          <w:bCs/>
+          <w:color w:val="000000"/>
+          <w:lang w:val="en-GB" w:eastAsia="sv-SE"/>
+        </w:rPr>
+      </w:pPr>
+    </w:p>
+    <w:p>
+      <w:pPr>
+        <w:spacing w:line="240" w:lineRule="auto"/>
+        <w:rPr>
+          <w:rFonts w:ascii="Georgia" w:eastAsia="Times New Roman" w:hAnsi="Georgia" w:cs="Times New Roman"/>
+          <w:b/>
+          <w:bCs/>
+          <w:color w:val="000000"/>
+          <w:lang w:val="en-GB" w:eastAsia="sv-SE"/>
+        </w:rPr>
+      </w:pPr>
+    </w:p>
+    <w:p>
+      <w:pPr>
+        <w:spacing w:line="240" w:lineRule="auto"/>
+        <w:rPr>
+          <w:rFonts w:ascii="Georgia" w:eastAsia="Times New Roman" w:hAnsi="Georgia" w:cs="Times New Roman"/>
+          <w:b/>
+          <w:bCs/>
+          <w:color w:val="000000"/>
+          <w:lang w:val="en-GB" w:eastAsia="sv-SE"/>
+        </w:rPr>
+      </w:pPr>
+    </w:p>
+    <w:p>
+      <w:pPr>
+        <w:spacing w:line="240" w:lineRule="auto"/>
+        <w:rPr>
+          <w:rFonts w:ascii="Georgia" w:eastAsia="Times New Roman" w:hAnsi="Georgia" w:cs="Times New Roman"/>
+          <w:b/>
+          <w:bCs/>
+          <w:color w:val="000000"/>
+          <w:lang w:val="en-GB" w:eastAsia="sv-SE"/>
+        </w:rPr>
+      </w:pPr>
+    </w:p>
+    <w:p>
+      <w:pPr>
+        <w:spacing w:line="240" w:lineRule="auto"/>
+        <w:rPr>
+          <w:rFonts w:ascii="Georgia" w:eastAsia="Times New Roman" w:hAnsi="Georgia" w:cs="Times New Roman"/>
+          <w:b/>
+          <w:bCs/>
+          <w:color w:val="000000"/>
+          <w:lang w:val="en-GB" w:eastAsia="sv-SE"/>
+        </w:rPr>
+      </w:pPr>
+    </w:p>
+    <w:p>
+      <w:pPr>
+        <w:spacing w:line="240" w:lineRule="auto"/>
+        <w:rPr>
+          <w:rFonts w:ascii="Georgia" w:eastAsia="Times New Roman" w:hAnsi="Georgia" w:cs="Times New Roman"/>
+          <w:b/>
+          <w:bCs/>
+          <w:color w:val="000000"/>
+          <w:lang w:val="en-GB" w:eastAsia="sv-SE"/>
+        </w:rPr>
+      </w:pPr>
+    </w:p>
+    <w:p>
+      <w:pPr>
+        <w:spacing w:line="240" w:lineRule="auto"/>
+        <w:rPr>
+          <w:rFonts w:ascii="Georgia" w:eastAsia="Times New Roman" w:hAnsi="Georgia" w:cs="Times New Roman"/>
+          <w:b/>
+          <w:bCs/>
+          <w:color w:val="000000"/>
+          <w:lang w:val="en-GB" w:eastAsia="sv-SE"/>
+        </w:rPr>
+      </w:pPr>
+    </w:p>
+    <w:p>
+      <w:pPr>
+        <w:spacing w:line="240" w:lineRule="auto"/>
+        <w:rPr>
+          <w:rFonts w:ascii="Georgia" w:eastAsia="Times New Roman" w:hAnsi="Georgia" w:cs="Times New Roman"/>
+          <w:b/>
+          <w:bCs/>
+          <w:color w:val="000000"/>
+          <w:lang w:val="en-GB" w:eastAsia="sv-SE"/>
+        </w:rPr>
+      </w:pPr>
+    </w:p>
+    <w:p>
+      <w:pPr>
+        <w:spacing w:line="240" w:lineRule="auto"/>
+        <w:rPr>
+          <w:rFonts w:ascii="Georgia" w:eastAsia="Times New Roman" w:hAnsi="Georgia" w:cs="Times New Roman"/>
+          <w:b/>
+          <w:bCs/>
+          <w:color w:val="000000"/>
+          <w:lang w:val="en-GB" w:eastAsia="sv-SE"/>
         </w:rPr>
       </w:pPr>
     </w:p>
@@ -1047,20 +1720,16 @@
       <w:pPr>
         <w:spacing w:line="240" w:lineRule="auto"/>
         <w:rPr>
-          <w:rFonts w:ascii="Times New Roman" w:eastAsia="Times New Roman" w:hAnsi="Times New Roman" w:cs="Times New Roman"/>
-          <w:sz w:val="24"/>
-          <w:szCs w:val="24"/>
-          <w:lang w:eastAsia="sv-SE"/>
-        </w:rPr>
-      </w:pPr>
-    </w:p>
-    <w:p>
-      <w:pPr>
-        <w:spacing w:line="240" w:lineRule="auto"/>
-        <w:rPr>
-          <w:rFonts w:ascii="Times New Roman" w:eastAsia="Times New Roman" w:hAnsi="Times New Roman" w:cs="Times New Roman"/>
-          <w:sz w:val="24"/>
-          <w:szCs w:val="24"/>
+          <w:rFonts w:ascii="Georgia" w:eastAsia="Times New Roman" w:hAnsi="Georgia" w:cs="Times New Roman"/>
+          <w:lang w:eastAsia="sv-SE"/>
+        </w:rPr>
+      </w:pPr>
+    </w:p>
+    <w:p>
+      <w:pPr>
+        <w:spacing w:line="240" w:lineRule="auto"/>
+        <w:rPr>
+          <w:rFonts w:ascii="Georgia" w:eastAsia="Times New Roman" w:hAnsi="Georgia" w:cs="Times New Roman"/>
           <w:lang w:eastAsia="sv-SE"/>
         </w:rPr>
       </w:pPr>
@@ -1078,7 +1747,78 @@
           <w:color w:val="000000"/>
           <w:lang w:eastAsia="sv-SE"/>
         </w:rPr>
-        <w:t xml:space="preserve"> ett neuralt nätverk kan tränas via en datasimulering för att sedan </w:t>
+        <w:t xml:space="preserve"> ett neuralt nätverk</w:t>
+      </w:r>
+      <w:r>
+        <w:rPr>
+          <w:rFonts w:ascii="Georgia" w:eastAsia="Times New Roman" w:hAnsi="Georgia" w:cs="Times New Roman"/>
+          <w:color w:val="000000"/>
+          <w:lang w:eastAsia="sv-SE"/>
+        </w:rPr>
+        <w:t xml:space="preserve"> </w:t>
+      </w:r>
+      <w:sdt>
+        <w:sdtPr>
+          <w:rPr>
+            <w:rFonts w:ascii="Georgia" w:eastAsia="Times New Roman" w:hAnsi="Georgia" w:cs="Times New Roman"/>
+            <w:color w:val="000000"/>
+            <w:lang w:eastAsia="sv-SE"/>
+          </w:rPr>
+          <w:id w:val="1843039629"/>
+          <w:citation/>
+        </w:sdtPr>
+        <w:sdtEndPr/>
+        <w:sdtContent>
+          <w:r>
+            <w:rPr>
+              <w:rFonts w:ascii="Georgia" w:eastAsia="Times New Roman" w:hAnsi="Georgia" w:cs="Times New Roman"/>
+              <w:color w:val="000000"/>
+              <w:lang w:eastAsia="sv-SE"/>
+            </w:rPr>
+            <w:fldChar w:fldCharType="begin"/>
+          </w:r>
+          <w:r>
+            <w:rPr>
+              <w:rFonts w:ascii="Georgia" w:eastAsia="Times New Roman" w:hAnsi="Georgia" w:cs="Times New Roman"/>
+              <w:color w:val="000000"/>
+              <w:lang w:eastAsia="sv-SE"/>
+            </w:rPr>
+            <w:instrText xml:space="preserve"> CITATION Mic \l 1053 </w:instrText>
+          </w:r>
+          <w:r>
+            <w:rPr>
+              <w:rFonts w:ascii="Georgia" w:eastAsia="Times New Roman" w:hAnsi="Georgia" w:cs="Times New Roman"/>
+              <w:color w:val="000000"/>
+              <w:lang w:eastAsia="sv-SE"/>
+            </w:rPr>
+            <w:fldChar w:fldCharType="separate"/>
+          </w:r>
+          <w:r>
+            <w:rPr>
+              <w:rFonts w:ascii="Georgia" w:eastAsia="Times New Roman" w:hAnsi="Georgia" w:cs="Times New Roman"/>
+              <w:noProof/>
+              <w:color w:val="000000"/>
+              <w:lang w:eastAsia="sv-SE"/>
+            </w:rPr>
+            <w:t>(Nielsen, 2019)</w:t>
+          </w:r>
+          <w:r>
+            <w:rPr>
+              <w:rFonts w:ascii="Georgia" w:eastAsia="Times New Roman" w:hAnsi="Georgia" w:cs="Times New Roman"/>
+              <w:color w:val="000000"/>
+              <w:lang w:eastAsia="sv-SE"/>
+            </w:rPr>
+            <w:fldChar w:fldCharType="end"/>
+          </w:r>
+        </w:sdtContent>
+      </w:sdt>
+      <w:r>
+        <w:rPr>
+          <w:rFonts w:ascii="Georgia" w:eastAsia="Times New Roman" w:hAnsi="Georgia" w:cs="Times New Roman"/>
+          <w:color w:val="000000"/>
+          <w:lang w:eastAsia="sv-SE"/>
+        </w:rPr>
+        <w:t xml:space="preserve"> kan tränas via en datasimulering för att sedan </w:t>
       </w:r>
       <w:r>
         <w:rPr>
@@ -1094,13 +1834,746 @@
           <w:color w:val="000000"/>
           <w:lang w:eastAsia="sv-SE"/>
         </w:rPr>
-        <w:t xml:space="preserve"> en bil i en dynamisk miljö</w:t>
-      </w:r>
-      <w:r>
-        <w:rPr>
-          <w:rFonts w:ascii="Georgia" w:eastAsia="Times New Roman" w:hAnsi="Georgia" w:cs="Times New Roman"/>
-          <w:color w:val="000000"/>
-          <w:lang w:eastAsia="sv-SE"/>
+        <w:t xml:space="preserve"> en bil </w:t>
+      </w:r>
+      <w:r>
+        <w:rPr>
+          <w:rFonts w:ascii="Georgia" w:eastAsia="Times New Roman" w:hAnsi="Georgia" w:cs="Times New Roman"/>
+          <w:color w:val="000000"/>
+          <w:lang w:eastAsia="sv-SE"/>
+        </w:rPr>
+        <w:t>genom en bana.</w:t>
+      </w:r>
+    </w:p>
+    <w:p>
+      <w:pPr>
+        <w:spacing w:line="240" w:lineRule="auto"/>
+        <w:rPr>
+          <w:rFonts w:ascii="Georgia" w:eastAsia="Times New Roman" w:hAnsi="Georgia" w:cs="Times New Roman"/>
+          <w:color w:val="000000"/>
+          <w:lang w:eastAsia="sv-SE"/>
+        </w:rPr>
+      </w:pPr>
+      <w:r>
+        <w:rPr>
+          <w:rFonts w:ascii="Georgia" w:eastAsia="Times New Roman" w:hAnsi="Georgia" w:cs="Times New Roman"/>
+          <w:color w:val="000000"/>
+          <w:lang w:eastAsia="sv-SE"/>
+        </w:rPr>
+        <w:t xml:space="preserve">Bilen består i huvuddel av fyra motorer och en motordrivare och allt styrs av en mikroprocessor av märket Arduino. Bilen får information om sin omgivning från </w:t>
+      </w:r>
+      <w:r>
+        <w:rPr>
+          <w:rFonts w:ascii="Georgia" w:eastAsia="Times New Roman" w:hAnsi="Georgia" w:cs="Times New Roman"/>
+          <w:color w:val="000000"/>
+          <w:lang w:eastAsia="sv-SE"/>
+        </w:rPr>
+        <w:t xml:space="preserve">tre </w:t>
+      </w:r>
+      <w:r>
+        <w:rPr>
+          <w:rFonts w:ascii="Georgia" w:eastAsia="Times New Roman" w:hAnsi="Georgia" w:cs="Times New Roman"/>
+          <w:color w:val="000000"/>
+          <w:lang w:eastAsia="sv-SE"/>
+        </w:rPr>
+        <w:t xml:space="preserve">avståndsmätare monterade på framsidan. </w:t>
+      </w:r>
+    </w:p>
+    <w:p>
+      <w:pPr>
+        <w:spacing w:line="240" w:lineRule="auto"/>
+        <w:rPr>
+          <w:rFonts w:ascii="Georgia" w:eastAsia="Times New Roman" w:hAnsi="Georgia" w:cs="Times New Roman"/>
+          <w:color w:val="000000"/>
+          <w:lang w:eastAsia="sv-SE"/>
+        </w:rPr>
+      </w:pPr>
+      <w:r>
+        <w:rPr>
+          <w:rFonts w:ascii="Georgia" w:eastAsia="Times New Roman" w:hAnsi="Georgia" w:cs="Times New Roman"/>
+          <w:color w:val="000000"/>
+          <w:lang w:eastAsia="sv-SE"/>
+        </w:rPr>
+        <w:t>En tvådimensionell rektangel</w:t>
+      </w:r>
+      <w:r>
+        <w:rPr>
+          <w:rFonts w:ascii="Georgia" w:eastAsia="Times New Roman" w:hAnsi="Georgia" w:cs="Times New Roman"/>
+          <w:color w:val="000000"/>
+          <w:lang w:eastAsia="sv-SE"/>
+        </w:rPr>
+        <w:t xml:space="preserve"> simuleras och</w:t>
+      </w:r>
+      <w:r>
+        <w:rPr>
+          <w:rFonts w:ascii="Georgia" w:eastAsia="Times New Roman" w:hAnsi="Georgia" w:cs="Times New Roman"/>
+          <w:color w:val="000000"/>
+          <w:lang w:eastAsia="sv-SE"/>
+        </w:rPr>
+        <w:t xml:space="preserve"> tränas att</w:t>
+      </w:r>
+      <w:r>
+        <w:rPr>
+          <w:rFonts w:ascii="Georgia" w:eastAsia="Times New Roman" w:hAnsi="Georgia" w:cs="Times New Roman"/>
+          <w:color w:val="000000"/>
+          <w:lang w:eastAsia="sv-SE"/>
+        </w:rPr>
+        <w:t xml:space="preserve"> undvika kollisioner </w:t>
+      </w:r>
+      <w:r>
+        <w:rPr>
+          <w:rFonts w:ascii="Georgia" w:eastAsia="Times New Roman" w:hAnsi="Georgia" w:cs="Times New Roman"/>
+          <w:color w:val="000000"/>
+          <w:lang w:eastAsia="sv-SE"/>
+        </w:rPr>
+        <w:t xml:space="preserve">med </w:t>
+      </w:r>
+      <w:r>
+        <w:rPr>
+          <w:rFonts w:ascii="Georgia" w:eastAsia="Times New Roman" w:hAnsi="Georgia" w:cs="Times New Roman"/>
+          <w:color w:val="000000"/>
+          <w:lang w:eastAsia="sv-SE"/>
+        </w:rPr>
+        <w:t xml:space="preserve">tre distansmätningar som tillgänglig information. Rektangeln </w:t>
+      </w:r>
+      <w:r>
+        <w:rPr>
+          <w:rFonts w:ascii="Georgia" w:eastAsia="Times New Roman" w:hAnsi="Georgia" w:cs="Times New Roman"/>
+          <w:color w:val="000000"/>
+          <w:lang w:eastAsia="sv-SE"/>
+        </w:rPr>
+        <w:t>drivs konstant</w:t>
+      </w:r>
+      <w:r>
+        <w:rPr>
+          <w:rFonts w:ascii="Georgia" w:eastAsia="Times New Roman" w:hAnsi="Georgia" w:cs="Times New Roman"/>
+          <w:color w:val="000000"/>
+          <w:lang w:eastAsia="sv-SE"/>
+        </w:rPr>
+        <w:t xml:space="preserve"> fra</w:t>
+      </w:r>
+      <w:r>
+        <w:rPr>
+          <w:rFonts w:ascii="Georgia" w:eastAsia="Times New Roman" w:hAnsi="Georgia" w:cs="Times New Roman"/>
+          <w:color w:val="000000"/>
+          <w:lang w:eastAsia="sv-SE"/>
+        </w:rPr>
+        <w:t>m</w:t>
+      </w:r>
+      <w:r>
+        <w:rPr>
+          <w:rFonts w:ascii="Georgia" w:eastAsia="Times New Roman" w:hAnsi="Georgia" w:cs="Times New Roman"/>
+          <w:color w:val="000000"/>
+          <w:lang w:eastAsia="sv-SE"/>
+        </w:rPr>
+        <w:t>åt och svänger som en funktion av tre distansmätningarna.</w:t>
+      </w:r>
+      <w:r>
+        <w:rPr>
+          <w:rFonts w:ascii="Georgia" w:eastAsia="Times New Roman" w:hAnsi="Georgia" w:cs="Times New Roman"/>
+          <w:color w:val="000000"/>
+          <w:lang w:eastAsia="sv-SE"/>
+        </w:rPr>
+        <w:t xml:space="preserve"> </w:t>
+      </w:r>
+      <w:r>
+        <w:rPr>
+          <w:rFonts w:ascii="Georgia" w:eastAsia="Times New Roman" w:hAnsi="Georgia" w:cs="Times New Roman"/>
+          <w:color w:val="000000"/>
+          <w:lang w:eastAsia="sv-SE"/>
+        </w:rPr>
+        <w:t xml:space="preserve">50 slumpade funktioner med varsin rektangel skapas och utvärderas efter distans utan krock. De två bäst presterande funktionerna kombineras styckvis till en ny funktion varefter 50 nya funktioner skapas med slumpade värdeförändringar utifrån den framtagna funktionen. Denna struktur kallas </w:t>
+      </w:r>
+      <w:r>
+        <w:rPr>
+          <w:rFonts w:ascii="Georgia" w:eastAsia="Times New Roman" w:hAnsi="Georgia" w:cs="Times New Roman"/>
+          <w:color w:val="000000"/>
+          <w:lang w:eastAsia="sv-SE"/>
+        </w:rPr>
+        <w:t>evolutionärt</w:t>
+      </w:r>
+      <w:r>
+        <w:rPr>
+          <w:rFonts w:ascii="Georgia" w:eastAsia="Times New Roman" w:hAnsi="Georgia" w:cs="Times New Roman"/>
+          <w:color w:val="000000"/>
+          <w:lang w:eastAsia="sv-SE"/>
+        </w:rPr>
+        <w:t xml:space="preserve"> neuralt nätverk.</w:t>
+      </w:r>
+    </w:p>
+    <w:p>
+      <w:pPr>
+        <w:spacing w:line="240" w:lineRule="auto"/>
+        <w:rPr>
+          <w:rFonts w:ascii="Georgia" w:eastAsia="Times New Roman" w:hAnsi="Georgia" w:cs="Times New Roman"/>
+          <w:color w:val="000000"/>
+          <w:lang w:eastAsia="sv-SE"/>
+        </w:rPr>
+      </w:pPr>
+      <w:r>
+        <w:rPr>
+          <w:rFonts w:ascii="Georgia" w:eastAsia="Times New Roman" w:hAnsi="Georgia" w:cs="Times New Roman"/>
+          <w:color w:val="000000"/>
+          <w:lang w:eastAsia="sv-SE"/>
+        </w:rPr>
+        <w:t xml:space="preserve">Tränat neuralt nätverk </w:t>
+      </w:r>
+      <w:r>
+        <w:rPr>
+          <w:rFonts w:ascii="Georgia" w:eastAsia="Times New Roman" w:hAnsi="Georgia" w:cs="Times New Roman"/>
+          <w:color w:val="000000"/>
+          <w:lang w:eastAsia="sv-SE"/>
+        </w:rPr>
+        <w:t>överförs till mikroprocessorn på bilen. Simuleringens distansmätningar ämnar efterlikna bilens avståndsmätar</w:t>
+      </w:r>
+      <w:r>
+        <w:rPr>
+          <w:rFonts w:ascii="Georgia" w:eastAsia="Times New Roman" w:hAnsi="Georgia" w:cs="Times New Roman"/>
+          <w:color w:val="000000"/>
+          <w:lang w:eastAsia="sv-SE"/>
+        </w:rPr>
+        <w:t>e i längd och vinkel. Bilens svängning styrs likt simuleringen av ett värde medan hastighet hålls konstant. Självkörningen beprövas då mik</w:t>
+      </w:r>
+      <w:r>
+        <w:rPr>
+          <w:rFonts w:ascii="Georgia" w:eastAsia="Times New Roman" w:hAnsi="Georgia" w:cs="Times New Roman"/>
+          <w:color w:val="000000"/>
+          <w:lang w:eastAsia="sv-SE"/>
+        </w:rPr>
+        <w:t xml:space="preserve">roprocessorn matar in avståndsmätarnas utläsning i det neurala nätverket och svänger bilen med syfte att undvika krock. Kartong- och silvertejpväggar konstruerar en bana bilen kör igenom. Då bilen lyckas köra två varv i lämpligt avancerad bana anses den självkörande. </w:t>
+      </w:r>
+    </w:p>
+    <w:p>
+      <w:pPr>
+        <w:spacing w:line="240" w:lineRule="auto"/>
+        <w:rPr>
+          <w:rFonts w:ascii="Georgia" w:eastAsia="Times New Roman" w:hAnsi="Georgia" w:cs="Times New Roman"/>
+          <w:color w:val="000000"/>
+          <w:lang w:eastAsia="sv-SE"/>
+        </w:rPr>
+      </w:pPr>
+    </w:p>
+    <w:p>
+      <w:pPr>
+        <w:spacing w:line="240" w:lineRule="auto"/>
+        <w:rPr>
+          <w:rFonts w:ascii="Georgia" w:eastAsia="Times New Roman" w:hAnsi="Georgia" w:cs="Times New Roman"/>
+          <w:color w:val="000000"/>
+          <w:lang w:eastAsia="sv-SE"/>
+        </w:rPr>
+      </w:pPr>
+      <w:r>
+        <w:rPr>
+          <w:rFonts w:ascii="Georgia" w:eastAsia="Times New Roman" w:hAnsi="Georgia" w:cs="Times New Roman"/>
+          <w:color w:val="000000"/>
+          <w:lang w:eastAsia="sv-SE"/>
+        </w:rPr>
+        <w:t xml:space="preserve">Undersökningen tog form som följd av ett intresse för maskinlärning och självkörande bilars upplevda relevans för samhället i framtiden. Detaljerna utreddes efter våra individuella kompetenser och begränsningar. Budget hölls i åtanke och därav planerades bilen efter billiga eller gratis komponenter. Kartong- och silvertejpväggarna var också </w:t>
+      </w:r>
+      <w:r>
+        <w:rPr>
+          <w:rFonts w:ascii="Georgia" w:eastAsia="Times New Roman" w:hAnsi="Georgia" w:cs="Times New Roman"/>
+          <w:color w:val="000000"/>
+          <w:lang w:eastAsia="sv-SE"/>
+        </w:rPr>
+        <w:t>till del en följd av monetära begränsningar.</w:t>
+      </w:r>
+    </w:p>
+    <w:p>
+      <w:pPr>
+        <w:spacing w:line="240" w:lineRule="auto"/>
+        <w:rPr>
+          <w:rFonts w:ascii="Georgia" w:eastAsia="Times New Roman" w:hAnsi="Georgia" w:cs="Times New Roman"/>
+          <w:color w:val="000000"/>
+          <w:lang w:eastAsia="sv-SE"/>
+        </w:rPr>
+      </w:pPr>
+    </w:p>
+    <w:p>
+      <w:pPr>
+        <w:spacing w:line="240" w:lineRule="auto"/>
+        <w:rPr>
+          <w:rFonts w:ascii="Georgia" w:eastAsia="Times New Roman" w:hAnsi="Georgia" w:cs="Times New Roman"/>
+          <w:color w:val="000000"/>
+          <w:lang w:eastAsia="sv-SE"/>
+        </w:rPr>
+      </w:pPr>
+    </w:p>
+    <w:p>
+      <w:pPr>
+        <w:spacing w:line="240" w:lineRule="auto"/>
+        <w:rPr>
+          <w:rFonts w:ascii="Georgia" w:eastAsia="Times New Roman" w:hAnsi="Georgia" w:cs="Times New Roman"/>
+          <w:b/>
+          <w:bCs/>
+          <w:color w:val="000000"/>
+          <w:lang w:eastAsia="sv-SE"/>
+        </w:rPr>
+      </w:pPr>
+    </w:p>
+    <w:p>
+      <w:pPr>
+        <w:spacing w:line="240" w:lineRule="auto"/>
+        <w:rPr>
+          <w:rFonts w:ascii="Georgia" w:eastAsia="Times New Roman" w:hAnsi="Georgia" w:cs="Times New Roman"/>
+          <w:b/>
+          <w:bCs/>
+          <w:color w:val="000000"/>
+          <w:lang w:eastAsia="sv-SE"/>
+        </w:rPr>
+      </w:pPr>
+    </w:p>
+    <w:p>
+      <w:pPr>
+        <w:spacing w:line="240" w:lineRule="auto"/>
+        <w:rPr>
+          <w:rFonts w:ascii="Georgia" w:eastAsia="Times New Roman" w:hAnsi="Georgia" w:cs="Times New Roman"/>
+          <w:b/>
+          <w:bCs/>
+          <w:color w:val="000000"/>
+          <w:lang w:eastAsia="sv-SE"/>
+        </w:rPr>
+      </w:pPr>
+    </w:p>
+    <w:p>
+      <w:pPr>
+        <w:spacing w:line="240" w:lineRule="auto"/>
+        <w:rPr>
+          <w:rFonts w:ascii="Georgia" w:eastAsia="Times New Roman" w:hAnsi="Georgia" w:cs="Times New Roman"/>
+          <w:b/>
+          <w:bCs/>
+          <w:color w:val="000000"/>
+          <w:lang w:eastAsia="sv-SE"/>
+        </w:rPr>
+      </w:pPr>
+    </w:p>
+    <w:p>
+      <w:pPr>
+        <w:spacing w:line="240" w:lineRule="auto"/>
+        <w:rPr>
+          <w:rFonts w:ascii="Georgia" w:eastAsia="Times New Roman" w:hAnsi="Georgia" w:cs="Times New Roman"/>
+          <w:b/>
+          <w:bCs/>
+          <w:color w:val="000000"/>
+          <w:lang w:eastAsia="sv-SE"/>
+        </w:rPr>
+      </w:pPr>
+    </w:p>
+    <w:p>
+      <w:pPr>
+        <w:spacing w:line="240" w:lineRule="auto"/>
+        <w:rPr>
+          <w:rFonts w:ascii="Georgia" w:eastAsia="Times New Roman" w:hAnsi="Georgia" w:cs="Times New Roman"/>
+          <w:b/>
+          <w:bCs/>
+          <w:color w:val="000000"/>
+          <w:lang w:eastAsia="sv-SE"/>
+        </w:rPr>
+      </w:pPr>
+    </w:p>
+    <w:p>
+      <w:pPr>
+        <w:spacing w:line="240" w:lineRule="auto"/>
+        <w:rPr>
+          <w:rFonts w:ascii="Georgia" w:eastAsia="Times New Roman" w:hAnsi="Georgia" w:cs="Times New Roman"/>
+          <w:b/>
+          <w:bCs/>
+          <w:color w:val="000000"/>
+          <w:lang w:eastAsia="sv-SE"/>
+        </w:rPr>
+      </w:pPr>
+    </w:p>
+    <w:p>
+      <w:pPr>
+        <w:spacing w:line="240" w:lineRule="auto"/>
+        <w:rPr>
+          <w:rFonts w:ascii="Georgia" w:eastAsia="Times New Roman" w:hAnsi="Georgia" w:cs="Times New Roman"/>
+          <w:b/>
+          <w:bCs/>
+          <w:color w:val="000000"/>
+          <w:lang w:eastAsia="sv-SE"/>
+        </w:rPr>
+      </w:pPr>
+    </w:p>
+    <w:p>
+      <w:pPr>
+        <w:spacing w:line="240" w:lineRule="auto"/>
+        <w:rPr>
+          <w:rFonts w:ascii="Georgia" w:eastAsia="Times New Roman" w:hAnsi="Georgia" w:cs="Times New Roman"/>
+          <w:b/>
+          <w:bCs/>
+          <w:color w:val="000000"/>
+          <w:lang w:eastAsia="sv-SE"/>
+        </w:rPr>
+      </w:pPr>
+    </w:p>
+    <w:p>
+      <w:pPr>
+        <w:spacing w:line="240" w:lineRule="auto"/>
+        <w:rPr>
+          <w:rFonts w:ascii="Georgia" w:eastAsia="Times New Roman" w:hAnsi="Georgia" w:cs="Times New Roman"/>
+          <w:b/>
+          <w:bCs/>
+          <w:color w:val="000000"/>
+          <w:lang w:eastAsia="sv-SE"/>
+        </w:rPr>
+      </w:pPr>
+    </w:p>
+    <w:p>
+      <w:pPr>
+        <w:spacing w:line="240" w:lineRule="auto"/>
+        <w:rPr>
+          <w:rFonts w:ascii="Georgia" w:eastAsia="Times New Roman" w:hAnsi="Georgia" w:cs="Times New Roman"/>
+          <w:b/>
+          <w:bCs/>
+          <w:color w:val="000000"/>
+          <w:lang w:eastAsia="sv-SE"/>
+        </w:rPr>
+      </w:pPr>
+    </w:p>
+    <w:p>
+      <w:pPr>
+        <w:spacing w:line="240" w:lineRule="auto"/>
+        <w:rPr>
+          <w:rFonts w:ascii="Georgia" w:eastAsia="Times New Roman" w:hAnsi="Georgia" w:cs="Times New Roman"/>
+          <w:b/>
+          <w:bCs/>
+          <w:color w:val="000000"/>
+          <w:lang w:eastAsia="sv-SE"/>
+        </w:rPr>
+      </w:pPr>
+    </w:p>
+    <w:p>
+      <w:pPr>
+        <w:spacing w:line="240" w:lineRule="auto"/>
+        <w:rPr>
+          <w:rFonts w:ascii="Georgia" w:eastAsia="Times New Roman" w:hAnsi="Georgia" w:cs="Times New Roman"/>
+          <w:b/>
+          <w:bCs/>
+          <w:color w:val="000000"/>
+          <w:lang w:eastAsia="sv-SE"/>
+        </w:rPr>
+      </w:pPr>
+    </w:p>
+    <w:p>
+      <w:pPr>
+        <w:spacing w:line="240" w:lineRule="auto"/>
+        <w:rPr>
+          <w:rFonts w:ascii="Georgia" w:eastAsia="Times New Roman" w:hAnsi="Georgia" w:cs="Times New Roman"/>
+          <w:b/>
+          <w:bCs/>
+          <w:color w:val="000000"/>
+          <w:lang w:eastAsia="sv-SE"/>
+        </w:rPr>
+      </w:pPr>
+    </w:p>
+    <w:p>
+      <w:pPr>
+        <w:spacing w:line="240" w:lineRule="auto"/>
+        <w:rPr>
+          <w:rFonts w:ascii="Georgia" w:eastAsia="Times New Roman" w:hAnsi="Georgia" w:cs="Times New Roman"/>
+          <w:b/>
+          <w:bCs/>
+          <w:color w:val="000000"/>
+          <w:lang w:eastAsia="sv-SE"/>
+        </w:rPr>
+      </w:pPr>
+    </w:p>
+    <w:p>
+      <w:pPr>
+        <w:spacing w:line="240" w:lineRule="auto"/>
+        <w:rPr>
+          <w:rFonts w:ascii="Georgia" w:eastAsia="Times New Roman" w:hAnsi="Georgia" w:cs="Times New Roman"/>
+          <w:b/>
+          <w:bCs/>
+          <w:color w:val="000000"/>
+          <w:lang w:eastAsia="sv-SE"/>
+        </w:rPr>
+      </w:pPr>
+    </w:p>
+    <w:p>
+      <w:pPr>
+        <w:spacing w:line="240" w:lineRule="auto"/>
+        <w:rPr>
+          <w:rFonts w:ascii="Georgia" w:eastAsia="Times New Roman" w:hAnsi="Georgia" w:cs="Times New Roman"/>
+          <w:b/>
+          <w:bCs/>
+          <w:color w:val="000000"/>
+          <w:lang w:eastAsia="sv-SE"/>
+        </w:rPr>
+      </w:pPr>
+      <w:r>
+        <w:rPr>
+          <w:rFonts w:ascii="Georgia" w:eastAsia="Times New Roman" w:hAnsi="Georgia" w:cs="Times New Roman"/>
+          <w:b/>
+          <w:bCs/>
+          <w:color w:val="000000"/>
+          <w:lang w:eastAsia="sv-SE"/>
+        </w:rPr>
+        <w:t>Syfte och Frågeställning</w:t>
+      </w:r>
+    </w:p>
+    <w:p>
+      <w:pPr>
+        <w:spacing w:line="240" w:lineRule="auto"/>
+        <w:rPr>
+          <w:rFonts w:ascii="Georgia" w:eastAsia="Times New Roman" w:hAnsi="Georgia" w:cs="Times New Roman"/>
+          <w:color w:val="000000"/>
+          <w:lang w:eastAsia="sv-SE"/>
+        </w:rPr>
+      </w:pPr>
+      <w:r>
+        <w:rPr>
+          <w:rFonts w:ascii="Georgia" w:eastAsia="Times New Roman" w:hAnsi="Georgia" w:cs="Times New Roman"/>
+          <w:color w:val="000000"/>
+          <w:lang w:eastAsia="sv-SE"/>
+        </w:rPr>
+        <w:t xml:space="preserve">Detta arbete handlar om att undersöka huruvida ett neuralt nätverk kan tränas via en simulering </w:t>
+      </w:r>
+      <w:r>
+        <w:rPr>
+          <w:rFonts w:ascii="Georgia" w:eastAsia="Times New Roman" w:hAnsi="Georgia" w:cs="Times New Roman"/>
+          <w:color w:val="000000"/>
+          <w:lang w:eastAsia="sv-SE"/>
+        </w:rPr>
+        <w:t>för att</w:t>
+      </w:r>
+      <w:r>
+        <w:rPr>
+          <w:rFonts w:ascii="Georgia" w:eastAsia="Times New Roman" w:hAnsi="Georgia" w:cs="Times New Roman"/>
+          <w:color w:val="000000"/>
+          <w:lang w:eastAsia="sv-SE"/>
+        </w:rPr>
+        <w:t xml:space="preserve"> sedan överföras</w:t>
+      </w:r>
+      <w:r>
+        <w:rPr>
+          <w:rFonts w:ascii="Georgia" w:eastAsia="Times New Roman" w:hAnsi="Georgia" w:cs="Times New Roman"/>
+          <w:color w:val="000000"/>
+          <w:lang w:eastAsia="sv-SE"/>
+        </w:rPr>
+        <w:t xml:space="preserve"> till en mikroprocessor för att styra en bil.</w:t>
+      </w:r>
+    </w:p>
+    <w:p>
+      <w:pPr>
+        <w:spacing w:line="240" w:lineRule="auto"/>
+        <w:rPr>
+          <w:rFonts w:ascii="Georgia" w:eastAsia="Times New Roman" w:hAnsi="Georgia" w:cs="Times New Roman"/>
+          <w:b/>
+          <w:bCs/>
+          <w:color w:val="000000"/>
+          <w:lang w:eastAsia="sv-SE"/>
+        </w:rPr>
+      </w:pPr>
+    </w:p>
+    <w:p>
+      <w:pPr>
+        <w:spacing w:line="240" w:lineRule="auto"/>
+        <w:rPr>
+          <w:rFonts w:ascii="Georgia" w:eastAsia="Times New Roman" w:hAnsi="Georgia" w:cs="Times New Roman"/>
+          <w:lang w:eastAsia="sv-SE"/>
+        </w:rPr>
+      </w:pPr>
+      <w:r>
+        <w:rPr>
+          <w:rFonts w:ascii="Georgia" w:eastAsia="Times New Roman" w:hAnsi="Georgia" w:cs="Times New Roman"/>
+          <w:b/>
+          <w:bCs/>
+          <w:color w:val="000000"/>
+          <w:lang w:eastAsia="sv-SE"/>
+        </w:rPr>
+        <w:t>Metod och material</w:t>
+      </w:r>
+    </w:p>
+    <w:p>
+      <w:r>
+        <w:rPr>
+          <w:rFonts w:ascii="Georgia" w:hAnsi="Georgia"/>
+          <w:color w:val="000000"/>
+        </w:rPr>
+        <w:t xml:space="preserve">Bilen består av fyra motorer och hjul 3-6V från </w:t>
+      </w:r>
+      <w:r>
+        <w:rPr>
+          <w:rFonts w:ascii="Georgia" w:hAnsi="Georgia"/>
+          <w:i/>
+          <w:iCs/>
+          <w:color w:val="000000"/>
+        </w:rPr>
+        <w:t>L</w:t>
+      </w:r>
+      <w:r>
+        <w:rPr>
+          <w:rFonts w:ascii="Georgia" w:hAnsi="Georgia"/>
+          <w:i/>
+          <w:iCs/>
+          <w:color w:val="000000"/>
+        </w:rPr>
+        <w:t>uxorparts</w:t>
+      </w:r>
+      <w:r>
+        <w:rPr>
+          <w:rFonts w:ascii="Georgia" w:hAnsi="Georgia"/>
+          <w:color w:val="000000"/>
+        </w:rPr>
+        <w:t>,</w:t>
+      </w:r>
+      <w:r>
+        <w:rPr>
+          <w:rFonts w:ascii="Georgia" w:hAnsi="Georgia"/>
+          <w:color w:val="000000"/>
+        </w:rPr>
+        <w:t xml:space="preserve"> en </w:t>
+      </w:r>
+      <w:r>
+        <w:rPr>
+          <w:rFonts w:ascii="Georgia" w:hAnsi="Georgia"/>
+          <w:i/>
+          <w:iCs/>
+          <w:color w:val="000000"/>
+        </w:rPr>
+        <w:t>L298N</w:t>
+      </w:r>
+      <w:r>
+        <w:rPr>
+          <w:rFonts w:ascii="Georgia" w:hAnsi="Georgia"/>
+          <w:color w:val="000000"/>
+        </w:rPr>
+        <w:t xml:space="preserve"> motordrivare, en </w:t>
+      </w:r>
+      <w:proofErr w:type="spellStart"/>
+      <w:r>
+        <w:rPr>
+          <w:rFonts w:ascii="Georgia" w:hAnsi="Georgia"/>
+          <w:i/>
+          <w:iCs/>
+          <w:color w:val="000000"/>
+        </w:rPr>
+        <w:t>Arduino</w:t>
+      </w:r>
+      <w:proofErr w:type="spellEnd"/>
+      <w:r>
+        <w:rPr>
+          <w:rFonts w:ascii="Georgia" w:hAnsi="Georgia"/>
+          <w:i/>
+          <w:iCs/>
+          <w:color w:val="000000"/>
+        </w:rPr>
+        <w:t xml:space="preserve"> Uno V3</w:t>
+      </w:r>
+      <w:r>
+        <w:rPr>
+          <w:rFonts w:ascii="Georgia" w:hAnsi="Georgia"/>
+          <w:color w:val="000000"/>
+        </w:rPr>
+        <w:t xml:space="preserve"> mikrokontroller, tre </w:t>
+      </w:r>
+      <w:r>
+        <w:rPr>
+          <w:rFonts w:ascii="Georgia" w:hAnsi="Georgia"/>
+          <w:i/>
+          <w:iCs/>
+          <w:color w:val="000000"/>
+        </w:rPr>
+        <w:t xml:space="preserve">SHARP GP2Y0A41SK0F </w:t>
+      </w:r>
+      <w:r>
+        <w:rPr>
+          <w:rFonts w:ascii="Georgia" w:hAnsi="Georgia"/>
+          <w:color w:val="000000"/>
+        </w:rPr>
+        <w:t xml:space="preserve">avståndssensorer, 6 AA batterier och en </w:t>
+      </w:r>
+      <w:r>
+        <w:rPr>
+          <w:rFonts w:ascii="Georgia" w:hAnsi="Georgia"/>
+          <w:i/>
+          <w:iCs/>
+          <w:color w:val="000000"/>
+        </w:rPr>
+        <w:t>ESP8266</w:t>
+      </w:r>
+      <w:r>
+        <w:rPr>
+          <w:rFonts w:ascii="Georgia" w:hAnsi="Georgia"/>
+          <w:color w:val="000000"/>
+        </w:rPr>
+        <w:t xml:space="preserve"> </w:t>
+      </w:r>
+      <w:proofErr w:type="spellStart"/>
+      <w:r>
+        <w:rPr>
+          <w:rFonts w:ascii="Georgia" w:hAnsi="Georgia"/>
+          <w:color w:val="000000"/>
+        </w:rPr>
+        <w:t>wifi</w:t>
+      </w:r>
+      <w:proofErr w:type="spellEnd"/>
+      <w:r>
+        <w:rPr>
+          <w:rFonts w:ascii="Georgia" w:hAnsi="Georgia"/>
+          <w:color w:val="000000"/>
+        </w:rPr>
+        <w:t xml:space="preserve"> modul. Batterier på totalt 7.2V levererar ström till en motordrivare, som i sin tur kopplas till varsitt par av motorer på båda sidor. Motordrivaren styrs av mikrokontrollern och förser den med ström. För avståndsbedömning får mikrokontrollern in data från </w:t>
+      </w:r>
+      <w:r>
+        <w:rPr>
+          <w:rFonts w:ascii="Georgia" w:hAnsi="Georgia"/>
+          <w:color w:val="000000"/>
+        </w:rPr>
+        <w:t xml:space="preserve">de </w:t>
+      </w:r>
+      <w:r>
+        <w:rPr>
+          <w:rFonts w:ascii="Georgia" w:hAnsi="Georgia"/>
+          <w:color w:val="000000"/>
+        </w:rPr>
+        <w:t xml:space="preserve">tre avståndssensorer </w:t>
+      </w:r>
+      <w:r>
+        <w:rPr>
+          <w:rFonts w:ascii="Georgia" w:hAnsi="Georgia"/>
+          <w:color w:val="000000"/>
+        </w:rPr>
+        <w:t xml:space="preserve">riktade framåt med </w:t>
+      </w:r>
+      <w:r>
+        <w:rPr>
+          <w:rFonts w:ascii="Georgia" w:hAnsi="Georgia"/>
+          <w:color w:val="000000"/>
+        </w:rPr>
+        <w:t>30</w:t>
+      </w:r>
+      <w:r>
+        <w:rPr>
+          <w:rFonts w:ascii="Georgia" w:hAnsi="Georgia" w:cs="Arial"/>
+          <w:color w:val="3C4043"/>
+          <w:shd w:val="clear" w:color="auto" w:fill="FFFFFF"/>
+        </w:rPr>
+        <w:t>°</w:t>
+      </w:r>
+      <w:r>
+        <w:rPr>
+          <w:rFonts w:ascii="Georgia" w:hAnsi="Georgia" w:cs="Arial"/>
+          <w:color w:val="3C4043"/>
+          <w:shd w:val="clear" w:color="auto" w:fill="FFFFFF"/>
+        </w:rPr>
+        <w:t xml:space="preserve"> (fig.1)</w:t>
+      </w:r>
+      <w:r>
+        <w:rPr>
+          <w:rFonts w:ascii="Georgia" w:hAnsi="Georgia" w:cs="Arial"/>
+          <w:color w:val="3C4043"/>
+          <w:shd w:val="clear" w:color="auto" w:fill="FFFFFF"/>
+        </w:rPr>
+        <w:t xml:space="preserve"> mellan varje</w:t>
+      </w:r>
+      <w:r>
+        <w:rPr>
+          <w:rFonts w:ascii="Georgia" w:hAnsi="Georgia" w:cs="Arial"/>
+          <w:color w:val="3C4043"/>
+          <w:shd w:val="clear" w:color="auto" w:fill="FFFFFF"/>
         </w:rPr>
         <w:t>.</w:t>
       </w:r>
@@ -1110,638 +2583,431 @@
         <w:spacing w:line="240" w:lineRule="auto"/>
         <w:rPr>
           <w:rFonts w:ascii="Georgia" w:eastAsia="Times New Roman" w:hAnsi="Georgia" w:cs="Times New Roman"/>
-          <w:color w:val="000000"/>
-          <w:lang w:eastAsia="sv-SE"/>
-        </w:rPr>
-      </w:pPr>
-      <w:r>
-        <w:rPr>
-          <w:rFonts w:ascii="Georgia" w:eastAsia="Times New Roman" w:hAnsi="Georgia" w:cs="Times New Roman"/>
-          <w:color w:val="000000"/>
-          <w:lang w:eastAsia="sv-SE"/>
-        </w:rPr>
-        <w:t>Bilen består i huvuddel av fyra motorer</w:t>
-      </w:r>
-      <w:r>
-        <w:rPr>
-          <w:rFonts w:ascii="Georgia" w:eastAsia="Times New Roman" w:hAnsi="Georgia" w:cs="Times New Roman"/>
-          <w:color w:val="000000"/>
-          <w:lang w:eastAsia="sv-SE"/>
-        </w:rPr>
-        <w:t xml:space="preserve"> och</w:t>
-      </w:r>
-      <w:r>
-        <w:rPr>
-          <w:rFonts w:ascii="Georgia" w:eastAsia="Times New Roman" w:hAnsi="Georgia" w:cs="Times New Roman"/>
-          <w:color w:val="000000"/>
-          <w:lang w:eastAsia="sv-SE"/>
-        </w:rPr>
-        <w:t xml:space="preserve"> en motordrivare </w:t>
-      </w:r>
-      <w:r>
-        <w:rPr>
-          <w:rFonts w:ascii="Georgia" w:eastAsia="Times New Roman" w:hAnsi="Georgia" w:cs="Times New Roman"/>
-          <w:color w:val="000000"/>
-          <w:lang w:eastAsia="sv-SE"/>
-        </w:rPr>
-        <w:t xml:space="preserve">och </w:t>
-      </w:r>
-      <w:r>
-        <w:rPr>
-          <w:rFonts w:ascii="Georgia" w:eastAsia="Times New Roman" w:hAnsi="Georgia" w:cs="Times New Roman"/>
-          <w:color w:val="000000"/>
-          <w:lang w:eastAsia="sv-SE"/>
-        </w:rPr>
-        <w:t xml:space="preserve">allt styrs av en </w:t>
-      </w:r>
-      <w:r>
-        <w:rPr>
-          <w:rFonts w:ascii="Georgia" w:eastAsia="Times New Roman" w:hAnsi="Georgia" w:cs="Times New Roman"/>
-          <w:color w:val="000000"/>
-          <w:lang w:eastAsia="sv-SE"/>
-        </w:rPr>
-        <w:t>mikroprocessor av märket Arduino</w:t>
-      </w:r>
-      <w:r>
-        <w:rPr>
-          <w:rFonts w:ascii="Georgia" w:eastAsia="Times New Roman" w:hAnsi="Georgia" w:cs="Times New Roman"/>
-          <w:color w:val="000000"/>
-          <w:lang w:eastAsia="sv-SE"/>
-        </w:rPr>
-        <w:t xml:space="preserve">. </w:t>
-      </w:r>
-      <w:r>
-        <w:rPr>
-          <w:rFonts w:ascii="Georgia" w:eastAsia="Times New Roman" w:hAnsi="Georgia" w:cs="Times New Roman"/>
-          <w:color w:val="000000"/>
-          <w:lang w:eastAsia="sv-SE"/>
-        </w:rPr>
-        <w:t>B</w:t>
-      </w:r>
-      <w:r>
-        <w:rPr>
-          <w:rFonts w:ascii="Georgia" w:eastAsia="Times New Roman" w:hAnsi="Georgia" w:cs="Times New Roman"/>
-          <w:color w:val="000000"/>
-          <w:lang w:eastAsia="sv-SE"/>
-        </w:rPr>
-        <w:t>ilen få</w:t>
-      </w:r>
-      <w:r>
-        <w:rPr>
-          <w:rFonts w:ascii="Georgia" w:eastAsia="Times New Roman" w:hAnsi="Georgia" w:cs="Times New Roman"/>
-          <w:color w:val="000000"/>
-          <w:lang w:eastAsia="sv-SE"/>
-        </w:rPr>
-        <w:t>r</w:t>
-      </w:r>
-      <w:r>
-        <w:rPr>
-          <w:rFonts w:ascii="Georgia" w:eastAsia="Times New Roman" w:hAnsi="Georgia" w:cs="Times New Roman"/>
-          <w:color w:val="000000"/>
-          <w:lang w:eastAsia="sv-SE"/>
-        </w:rPr>
-        <w:t xml:space="preserve"> information om sin omgivning</w:t>
-      </w:r>
-      <w:r>
-        <w:rPr>
-          <w:rFonts w:ascii="Georgia" w:eastAsia="Times New Roman" w:hAnsi="Georgia" w:cs="Times New Roman"/>
-          <w:color w:val="000000"/>
-          <w:lang w:eastAsia="sv-SE"/>
-        </w:rPr>
-        <w:t xml:space="preserve"> från</w:t>
-      </w:r>
-      <w:r>
-        <w:rPr>
-          <w:rFonts w:ascii="Georgia" w:eastAsia="Times New Roman" w:hAnsi="Georgia" w:cs="Times New Roman"/>
-          <w:color w:val="000000"/>
-          <w:lang w:eastAsia="sv-SE"/>
-        </w:rPr>
-        <w:t xml:space="preserve"> </w:t>
-      </w:r>
-      <w:r>
-        <w:rPr>
-          <w:rFonts w:ascii="Georgia" w:eastAsia="Times New Roman" w:hAnsi="Georgia" w:cs="Times New Roman"/>
-          <w:color w:val="000000"/>
-          <w:lang w:eastAsia="sv-SE"/>
-        </w:rPr>
-        <w:t xml:space="preserve">tre </w:t>
-      </w:r>
-      <w:r>
-        <w:rPr>
-          <w:rFonts w:ascii="Georgia" w:eastAsia="Times New Roman" w:hAnsi="Georgia" w:cs="Times New Roman"/>
-          <w:color w:val="000000"/>
-          <w:lang w:eastAsia="sv-SE"/>
-        </w:rPr>
-        <w:t xml:space="preserve">avståndsmätare monterade på framsidan. </w:t>
-      </w:r>
-    </w:p>
-    <w:p>
-      <w:pPr>
-        <w:spacing w:line="240" w:lineRule="auto"/>
-        <w:rPr>
-          <w:rFonts w:ascii="Georgia" w:eastAsia="Times New Roman" w:hAnsi="Georgia" w:cs="Times New Roman"/>
-          <w:color w:val="000000"/>
-          <w:lang w:eastAsia="sv-SE"/>
-        </w:rPr>
-      </w:pPr>
-      <w:r>
-        <w:rPr>
-          <w:rFonts w:ascii="Georgia" w:eastAsia="Times New Roman" w:hAnsi="Georgia" w:cs="Times New Roman"/>
-          <w:color w:val="000000"/>
-          <w:lang w:eastAsia="sv-SE"/>
-        </w:rPr>
-        <w:t>E</w:t>
-      </w:r>
-      <w:r>
-        <w:rPr>
-          <w:rFonts w:ascii="Georgia" w:eastAsia="Times New Roman" w:hAnsi="Georgia" w:cs="Times New Roman"/>
-          <w:color w:val="000000"/>
-          <w:lang w:eastAsia="sv-SE"/>
-        </w:rPr>
-        <w:t>n tvådimensionell rektangel tränas att</w:t>
-      </w:r>
-      <w:r>
-        <w:rPr>
-          <w:rFonts w:ascii="Georgia" w:eastAsia="Times New Roman" w:hAnsi="Georgia" w:cs="Times New Roman"/>
-          <w:color w:val="000000"/>
-          <w:lang w:eastAsia="sv-SE"/>
-        </w:rPr>
-        <w:t xml:space="preserve"> undvika kollisioner </w:t>
-      </w:r>
-      <w:r>
-        <w:rPr>
-          <w:rFonts w:ascii="Georgia" w:eastAsia="Times New Roman" w:hAnsi="Georgia" w:cs="Times New Roman"/>
-          <w:color w:val="000000"/>
-          <w:lang w:eastAsia="sv-SE"/>
-        </w:rPr>
-        <w:t xml:space="preserve">med </w:t>
-      </w:r>
-      <w:r>
-        <w:rPr>
-          <w:rFonts w:ascii="Georgia" w:eastAsia="Times New Roman" w:hAnsi="Georgia" w:cs="Times New Roman"/>
-          <w:color w:val="000000"/>
-          <w:lang w:eastAsia="sv-SE"/>
-        </w:rPr>
-        <w:t xml:space="preserve">tre distansmätningar som tillgänglig information. Rektangeln </w:t>
-      </w:r>
-      <w:r>
-        <w:rPr>
-          <w:rFonts w:ascii="Georgia" w:eastAsia="Times New Roman" w:hAnsi="Georgia" w:cs="Times New Roman"/>
-          <w:color w:val="000000"/>
-          <w:lang w:eastAsia="sv-SE"/>
-        </w:rPr>
-        <w:t>drivs konstant</w:t>
-      </w:r>
-      <w:r>
-        <w:rPr>
-          <w:rFonts w:ascii="Georgia" w:eastAsia="Times New Roman" w:hAnsi="Georgia" w:cs="Times New Roman"/>
-          <w:color w:val="000000"/>
-          <w:lang w:eastAsia="sv-SE"/>
-        </w:rPr>
-        <w:t xml:space="preserve"> fra</w:t>
-      </w:r>
-      <w:r>
-        <w:rPr>
-          <w:rFonts w:ascii="Georgia" w:eastAsia="Times New Roman" w:hAnsi="Georgia" w:cs="Times New Roman"/>
-          <w:color w:val="000000"/>
-          <w:lang w:eastAsia="sv-SE"/>
-        </w:rPr>
-        <w:t>m</w:t>
-      </w:r>
-      <w:r>
-        <w:rPr>
-          <w:rFonts w:ascii="Georgia" w:eastAsia="Times New Roman" w:hAnsi="Georgia" w:cs="Times New Roman"/>
-          <w:color w:val="000000"/>
-          <w:lang w:eastAsia="sv-SE"/>
-        </w:rPr>
-        <w:t>åt och svänger som en funktion av tre distansmätningarna.</w:t>
-      </w:r>
-      <w:r>
-        <w:rPr>
-          <w:rFonts w:ascii="Georgia" w:eastAsia="Times New Roman" w:hAnsi="Georgia" w:cs="Times New Roman"/>
-          <w:color w:val="000000"/>
-          <w:lang w:eastAsia="sv-SE"/>
-        </w:rPr>
-        <w:t xml:space="preserve"> </w:t>
-      </w:r>
-      <w:r>
-        <w:rPr>
-          <w:rFonts w:ascii="Georgia" w:eastAsia="Times New Roman" w:hAnsi="Georgia" w:cs="Times New Roman"/>
-          <w:color w:val="000000"/>
-          <w:lang w:eastAsia="sv-SE"/>
-        </w:rPr>
-        <w:t xml:space="preserve">50 slumpade funktioner med varsin rektangel skapas och utvärderas efter distans utan krock. De två bäst presterande funktionerna kombineras styckvis till en ny funktion varefter 50 nya funktioner skapas med slumpade värdeförändringar utifrån den framtagna funktionen. Denna struktur kallas </w:t>
-      </w:r>
-      <w:r>
-        <w:rPr>
-          <w:rFonts w:ascii="Georgia" w:eastAsia="Times New Roman" w:hAnsi="Georgia" w:cs="Times New Roman"/>
-          <w:color w:val="000000"/>
-          <w:lang w:eastAsia="sv-SE"/>
-        </w:rPr>
-        <w:t>evolutionärt</w:t>
-      </w:r>
-      <w:r>
-        <w:rPr>
-          <w:rFonts w:ascii="Georgia" w:eastAsia="Times New Roman" w:hAnsi="Georgia" w:cs="Times New Roman"/>
-          <w:color w:val="000000"/>
-          <w:lang w:eastAsia="sv-SE"/>
-        </w:rPr>
-        <w:t xml:space="preserve"> neuralt nätverk.</w:t>
-      </w:r>
-    </w:p>
-    <w:p>
-      <w:pPr>
-        <w:spacing w:line="240" w:lineRule="auto"/>
-        <w:rPr>
-          <w:rFonts w:ascii="Georgia" w:eastAsia="Times New Roman" w:hAnsi="Georgia" w:cs="Times New Roman"/>
-          <w:color w:val="000000"/>
-          <w:lang w:eastAsia="sv-SE"/>
-        </w:rPr>
-      </w:pPr>
-      <w:r>
-        <w:rPr>
-          <w:rFonts w:ascii="Georgia" w:eastAsia="Times New Roman" w:hAnsi="Georgia" w:cs="Times New Roman"/>
-          <w:color w:val="000000"/>
-          <w:lang w:eastAsia="sv-SE"/>
-        </w:rPr>
-        <w:t xml:space="preserve">Tränat neuralt nätverk </w:t>
-      </w:r>
-      <w:r>
-        <w:rPr>
-          <w:rFonts w:ascii="Georgia" w:eastAsia="Times New Roman" w:hAnsi="Georgia" w:cs="Times New Roman"/>
-          <w:color w:val="000000"/>
-          <w:lang w:eastAsia="sv-SE"/>
-        </w:rPr>
-        <w:t>överförs till mikroprocessorn på bilen. Simuleringens distansmätningar ämnar efterlikna bilens avståndsmätar</w:t>
-      </w:r>
-      <w:r>
-        <w:rPr>
-          <w:rFonts w:ascii="Georgia" w:eastAsia="Times New Roman" w:hAnsi="Georgia" w:cs="Times New Roman"/>
-          <w:color w:val="000000"/>
-          <w:lang w:eastAsia="sv-SE"/>
-        </w:rPr>
-        <w:t>e i längd och vinkel. Bilens svängning styrs likt simuleringen av ett värde medan hastighet hålls konstant. Självkörningen beprövas då mik</w:t>
-      </w:r>
-      <w:r>
-        <w:rPr>
-          <w:rFonts w:ascii="Georgia" w:eastAsia="Times New Roman" w:hAnsi="Georgia" w:cs="Times New Roman"/>
-          <w:color w:val="000000"/>
-          <w:lang w:eastAsia="sv-SE"/>
-        </w:rPr>
-        <w:t xml:space="preserve">roprocessorn matar in avståndsmätarnas utläsning i det neurala nätverket och svänger bilen med syfte att undvika krock. Kartong- och silvertejpväggar konstruerar en bana bilen kör igenom. Då bilen lyckas köra två varv i lämpligt avancerad bana anses den självkörande. </w:t>
-      </w:r>
-    </w:p>
-    <w:p>
-      <w:pPr>
-        <w:spacing w:line="240" w:lineRule="auto"/>
-        <w:rPr>
-          <w:rFonts w:ascii="Georgia" w:eastAsia="Times New Roman" w:hAnsi="Georgia" w:cs="Times New Roman"/>
-          <w:color w:val="000000"/>
-          <w:lang w:eastAsia="sv-SE"/>
-        </w:rPr>
-      </w:pPr>
-    </w:p>
-    <w:p>
-      <w:pPr>
-        <w:spacing w:line="240" w:lineRule="auto"/>
-        <w:rPr>
-          <w:rFonts w:ascii="Georgia" w:eastAsia="Times New Roman" w:hAnsi="Georgia" w:cs="Times New Roman"/>
-          <w:color w:val="000000"/>
-          <w:lang w:eastAsia="sv-SE"/>
-        </w:rPr>
-      </w:pPr>
-      <w:r>
-        <w:rPr>
-          <w:rFonts w:ascii="Georgia" w:eastAsia="Times New Roman" w:hAnsi="Georgia" w:cs="Times New Roman"/>
-          <w:color w:val="000000"/>
-          <w:lang w:eastAsia="sv-SE"/>
-        </w:rPr>
-        <w:t xml:space="preserve">Undersökningen tog form som följd av ett intresse för maskinlärning och självkörande bilars upplevda relevans för samhället i framtiden. Detaljerna utreddes efter våra individuella kompetenser och begränsningar. Budget hölls i åtanke och därav planerades bilen efter billiga eller gratis komponenter. Kartong- och silvertejpväggarna var också </w:t>
-      </w:r>
-      <w:r>
-        <w:rPr>
-          <w:rFonts w:ascii="Georgia" w:eastAsia="Times New Roman" w:hAnsi="Georgia" w:cs="Times New Roman"/>
-          <w:color w:val="000000"/>
-          <w:lang w:eastAsia="sv-SE"/>
-        </w:rPr>
-        <w:t>till del en följd av monetära begränsningar.</w:t>
-      </w:r>
-    </w:p>
-    <w:p>
-      <w:pPr>
-        <w:spacing w:line="240" w:lineRule="auto"/>
-        <w:rPr>
-          <w:rFonts w:ascii="Georgia" w:eastAsia="Times New Roman" w:hAnsi="Georgia" w:cs="Times New Roman"/>
-          <w:color w:val="000000"/>
-          <w:lang w:eastAsia="sv-SE"/>
-        </w:rPr>
-      </w:pPr>
-    </w:p>
-    <w:p>
-      <w:pPr>
-        <w:spacing w:line="240" w:lineRule="auto"/>
-        <w:rPr>
-          <w:rFonts w:ascii="Georgia" w:eastAsia="Times New Roman" w:hAnsi="Georgia" w:cs="Times New Roman"/>
-          <w:color w:val="000000"/>
-          <w:lang w:eastAsia="sv-SE"/>
-        </w:rPr>
-      </w:pPr>
-      <w:r>
-        <w:rPr>
-          <w:rFonts w:ascii="Georgia" w:eastAsia="Times New Roman" w:hAnsi="Georgia" w:cs="Times New Roman"/>
-          <w:color w:val="000000"/>
-          <w:lang w:eastAsia="sv-SE"/>
-        </w:rPr>
-        <w:t>//Noteringar till Lucas kring inledning</w:t>
-      </w:r>
-    </w:p>
-    <w:p>
-      <w:pPr>
-        <w:spacing w:line="240" w:lineRule="auto"/>
-        <w:rPr>
-          <w:rFonts w:ascii="Georgia" w:eastAsia="Times New Roman" w:hAnsi="Georgia" w:cs="Times New Roman"/>
-          <w:color w:val="000000"/>
-          <w:lang w:eastAsia="sv-SE"/>
-        </w:rPr>
-      </w:pPr>
-      <w:r>
-        <w:rPr>
-          <w:rFonts w:ascii="Georgia" w:eastAsia="Times New Roman" w:hAnsi="Georgia" w:cs="Times New Roman"/>
-          <w:color w:val="000000"/>
-          <w:lang w:eastAsia="sv-SE"/>
-        </w:rPr>
-        <w:t>(Mer om evolutionärt neuralt nätverk med källa)</w:t>
-      </w:r>
-    </w:p>
-    <w:p>
-      <w:pPr>
-        <w:spacing w:line="240" w:lineRule="auto"/>
-        <w:rPr>
-          <w:rFonts w:ascii="Georgia" w:eastAsia="Times New Roman" w:hAnsi="Georgia" w:cs="Times New Roman"/>
-          <w:color w:val="000000"/>
-          <w:lang w:eastAsia="sv-SE"/>
-        </w:rPr>
-      </w:pPr>
-      <w:r>
-        <w:rPr>
-          <w:rFonts w:ascii="Georgia" w:eastAsia="Times New Roman" w:hAnsi="Georgia" w:cs="Times New Roman"/>
-          <w:color w:val="000000"/>
-          <w:lang w:eastAsia="sv-SE"/>
-        </w:rPr>
-        <w:t>(Mer om styrning)</w:t>
-      </w:r>
-    </w:p>
-    <w:p>
-      <w:pPr>
-        <w:spacing w:line="240" w:lineRule="auto"/>
-        <w:rPr>
-          <w:rFonts w:ascii="Georgia" w:eastAsia="Times New Roman" w:hAnsi="Georgia" w:cs="Times New Roman"/>
-          <w:color w:val="000000"/>
-          <w:lang w:eastAsia="sv-SE"/>
-        </w:rPr>
-      </w:pPr>
-      <w:r>
-        <w:rPr>
-          <w:rFonts w:ascii="Georgia" w:eastAsia="Times New Roman" w:hAnsi="Georgia" w:cs="Times New Roman"/>
-          <w:color w:val="000000"/>
-          <w:lang w:eastAsia="sv-SE"/>
-        </w:rPr>
-        <w:t>(Lite källa på syfte – belägg relevans och varför maskinlärning är intressant)</w:t>
-      </w:r>
-    </w:p>
-    <w:p>
-      <w:pPr>
-        <w:spacing w:line="240" w:lineRule="auto"/>
-        <w:rPr>
-          <w:rFonts w:ascii="Georgia" w:eastAsia="Times New Roman" w:hAnsi="Georgia" w:cs="Times New Roman"/>
-          <w:color w:val="000000"/>
-          <w:lang w:eastAsia="sv-SE"/>
-        </w:rPr>
-      </w:pPr>
-    </w:p>
-    <w:p>
-      <w:pPr>
-        <w:spacing w:line="240" w:lineRule="auto"/>
-        <w:rPr>
-          <w:rFonts w:ascii="Georgia" w:eastAsia="Times New Roman" w:hAnsi="Georgia" w:cs="Times New Roman"/>
-          <w:color w:val="000000"/>
-          <w:lang w:eastAsia="sv-SE"/>
-        </w:rPr>
-      </w:pPr>
-      <w:r>
-        <w:rPr>
-          <w:rFonts w:ascii="Georgia" w:eastAsia="Times New Roman" w:hAnsi="Georgia" w:cs="Times New Roman"/>
-          <w:color w:val="000000"/>
-          <w:lang w:eastAsia="sv-SE"/>
-        </w:rPr>
-        <w:t>//Noteringar till Erik</w:t>
-      </w:r>
-    </w:p>
-    <w:p>
-      <w:pPr>
-        <w:spacing w:line="240" w:lineRule="auto"/>
-        <w:rPr>
-          <w:rFonts w:ascii="Georgia" w:eastAsia="Times New Roman" w:hAnsi="Georgia" w:cs="Times New Roman"/>
-          <w:color w:val="000000"/>
-          <w:lang w:eastAsia="sv-SE"/>
-        </w:rPr>
-      </w:pPr>
-      <w:r>
-        <w:rPr>
-          <w:rFonts w:ascii="Georgia" w:eastAsia="Times New Roman" w:hAnsi="Georgia" w:cs="Times New Roman"/>
-          <w:color w:val="000000"/>
-          <w:lang w:eastAsia="sv-SE"/>
-        </w:rPr>
-        <w:t xml:space="preserve">(Lista gärna ut hur </w:t>
-      </w:r>
-      <w:proofErr w:type="gramStart"/>
-      <w:r>
-        <w:rPr>
-          <w:rFonts w:ascii="Georgia" w:eastAsia="Times New Roman" w:hAnsi="Georgia" w:cs="Times New Roman"/>
-          <w:color w:val="000000"/>
-          <w:lang w:eastAsia="sv-SE"/>
-        </w:rPr>
-        <w:t>referens systemet</w:t>
-      </w:r>
-      <w:proofErr w:type="gramEnd"/>
-      <w:r>
-        <w:rPr>
-          <w:rFonts w:ascii="Georgia" w:eastAsia="Times New Roman" w:hAnsi="Georgia" w:cs="Times New Roman"/>
-          <w:color w:val="000000"/>
-          <w:lang w:eastAsia="sv-SE"/>
-        </w:rPr>
-        <w:t xml:space="preserve"> fungerar och var man hittar de mest vetenskapliga artiklarna)</w:t>
-      </w:r>
-    </w:p>
-    <w:p>
-      <w:pPr>
-        <w:spacing w:line="240" w:lineRule="auto"/>
-        <w:rPr>
-          <w:rFonts w:ascii="Georgia" w:eastAsia="Times New Roman" w:hAnsi="Georgia" w:cs="Times New Roman"/>
-          <w:color w:val="000000"/>
-          <w:lang w:eastAsia="sv-SE"/>
-        </w:rPr>
-      </w:pPr>
-      <w:r>
-        <w:rPr>
-          <w:rFonts w:ascii="Georgia" w:eastAsia="Times New Roman" w:hAnsi="Georgia" w:cs="Times New Roman"/>
-          <w:color w:val="000000"/>
-          <w:lang w:eastAsia="sv-SE"/>
-        </w:rPr>
-        <w:t>(Börja gärna skriva metod och material)</w:t>
-      </w:r>
+          <w:color w:val="0D0D0D" w:themeColor="text1" w:themeTint="F2"/>
+          <w:lang w:eastAsia="sv-SE"/>
+        </w:rPr>
+      </w:pPr>
+    </w:p>
+    <w:p>
+      <w:pPr>
+        <w:spacing w:line="240" w:lineRule="auto"/>
+        <w:rPr>
+          <w:rFonts w:ascii="Georgia" w:eastAsia="Times New Roman" w:hAnsi="Georgia" w:cs="Times New Roman"/>
+          <w:color w:val="0D0D0D" w:themeColor="text1" w:themeTint="F2"/>
+          <w:lang w:eastAsia="sv-SE"/>
+        </w:rPr>
+      </w:pPr>
+      <w:r>
+        <w:rPr>
+          <w:rFonts w:ascii="Georgia" w:eastAsia="Times New Roman" w:hAnsi="Georgia" w:cs="Times New Roman"/>
+          <w:color w:val="0D0D0D" w:themeColor="text1" w:themeTint="F2"/>
+          <w:lang w:eastAsia="sv-SE"/>
+        </w:rPr>
+        <w:t>Det fulla kopplingsschemat för bilen finns tillgängligt enligt bilaga 1. </w:t>
+      </w:r>
+    </w:p>
+    <w:p>
+      <w:pPr>
+        <w:spacing w:line="240" w:lineRule="auto"/>
+        <w:rPr>
+          <w:rFonts w:ascii="Georgia" w:eastAsia="Times New Roman" w:hAnsi="Georgia" w:cs="Times New Roman"/>
+          <w:color w:val="000000"/>
+          <w:lang w:eastAsia="sv-SE"/>
+        </w:rPr>
+      </w:pPr>
+    </w:p>
+    <w:p>
+      <w:pPr>
+        <w:spacing w:line="240" w:lineRule="auto"/>
+        <w:rPr>
+          <w:rFonts w:ascii="Georgia" w:eastAsia="Times New Roman" w:hAnsi="Georgia" w:cs="Times New Roman"/>
+          <w:color w:val="000000"/>
+          <w:lang w:eastAsia="sv-SE"/>
+        </w:rPr>
+      </w:pPr>
+    </w:p>
+    <w:p>
+      <w:pPr>
+        <w:spacing w:line="240" w:lineRule="auto"/>
+        <w:rPr>
+          <w:rFonts w:ascii="Georgia" w:eastAsia="Times New Roman" w:hAnsi="Georgia" w:cs="Times New Roman"/>
+          <w:color w:val="000000"/>
+          <w:lang w:eastAsia="sv-SE"/>
+        </w:rPr>
+      </w:pPr>
+    </w:p>
+    <w:p>
+      <w:pPr>
+        <w:spacing w:line="240" w:lineRule="auto"/>
+        <w:rPr>
+          <w:rFonts w:ascii="Georgia" w:eastAsia="Times New Roman" w:hAnsi="Georgia" w:cs="Times New Roman"/>
+          <w:b/>
+          <w:bCs/>
+          <w:color w:val="000000"/>
+          <w:lang w:eastAsia="sv-SE"/>
+        </w:rPr>
+      </w:pPr>
+      <w:r>
+        <w:rPr>
+          <w:rFonts w:ascii="Georgia" w:eastAsia="Times New Roman" w:hAnsi="Georgia" w:cs="Times New Roman"/>
+          <w:b/>
+          <w:bCs/>
+          <w:color w:val="000000"/>
+          <w:lang w:eastAsia="sv-SE"/>
+        </w:rPr>
+        <w:t>Resultat</w:t>
+      </w:r>
+    </w:p>
+    <w:p>
+      <w:pPr>
+        <w:spacing w:line="240" w:lineRule="auto"/>
+        <w:rPr>
+          <w:rFonts w:ascii="Georgia" w:eastAsia="Times New Roman" w:hAnsi="Georgia" w:cs="Times New Roman"/>
+          <w:b/>
+          <w:bCs/>
+          <w:color w:val="000000"/>
+          <w:lang w:eastAsia="sv-SE"/>
+        </w:rPr>
+      </w:pPr>
+    </w:p>
+    <w:p>
+      <w:pPr>
+        <w:spacing w:line="240" w:lineRule="auto"/>
+        <w:rPr>
+          <w:rFonts w:ascii="Georgia" w:eastAsia="Times New Roman" w:hAnsi="Georgia" w:cs="Times New Roman"/>
+          <w:b/>
+          <w:bCs/>
+          <w:color w:val="000000"/>
+          <w:lang w:eastAsia="sv-SE"/>
+        </w:rPr>
+      </w:pPr>
+      <w:r>
+        <w:rPr>
+          <w:rFonts w:ascii="Georgia" w:eastAsia="Times New Roman" w:hAnsi="Georgia" w:cs="Times New Roman"/>
+          <w:b/>
+          <w:bCs/>
+          <w:color w:val="000000"/>
+          <w:lang w:eastAsia="sv-SE"/>
+        </w:rPr>
+        <w:t>Diskussion</w:t>
+      </w:r>
+    </w:p>
+    <w:p>
+      <w:pPr>
+        <w:spacing w:line="240" w:lineRule="auto"/>
+        <w:rPr>
+          <w:rFonts w:ascii="Georgia" w:eastAsia="Times New Roman" w:hAnsi="Georgia" w:cs="Times New Roman"/>
+          <w:b/>
+          <w:bCs/>
+          <w:color w:val="000000"/>
+          <w:lang w:eastAsia="sv-SE"/>
+        </w:rPr>
+      </w:pPr>
       <w:bookmarkStart w:id="0" w:name="_GoBack"/>
       <w:bookmarkEnd w:id="0"/>
     </w:p>
-    <w:p>
-      <w:pPr>
-        <w:spacing w:line="240" w:lineRule="auto"/>
-        <w:rPr>
-          <w:rFonts w:ascii="Georgia" w:eastAsia="Times New Roman" w:hAnsi="Georgia" w:cs="Times New Roman"/>
-          <w:color w:val="000000"/>
-          <w:lang w:eastAsia="sv-SE"/>
-        </w:rPr>
-      </w:pPr>
-    </w:p>
-    <w:p>
-      <w:pPr>
-        <w:spacing w:line="240" w:lineRule="auto"/>
-        <w:rPr>
-          <w:rFonts w:ascii="Georgia" w:eastAsia="Times New Roman" w:hAnsi="Georgia" w:cs="Times New Roman"/>
-          <w:color w:val="000000"/>
-          <w:lang w:eastAsia="sv-SE"/>
-        </w:rPr>
-      </w:pPr>
-    </w:p>
-    <w:p>
-      <w:pPr>
-        <w:spacing w:line="240" w:lineRule="auto"/>
-        <w:rPr>
-          <w:rFonts w:ascii="Georgia" w:eastAsia="Times New Roman" w:hAnsi="Georgia" w:cs="Times New Roman"/>
-          <w:color w:val="000000"/>
-          <w:lang w:eastAsia="sv-SE"/>
-        </w:rPr>
-      </w:pPr>
-    </w:p>
-    <w:p>
-      <w:pPr>
-        <w:spacing w:line="240" w:lineRule="auto"/>
-        <w:rPr>
-          <w:rFonts w:ascii="Georgia" w:eastAsia="Times New Roman" w:hAnsi="Georgia" w:cs="Times New Roman"/>
-          <w:color w:val="000000"/>
-          <w:lang w:eastAsia="sv-SE"/>
-        </w:rPr>
-      </w:pPr>
-    </w:p>
-    <w:p>
-      <w:pPr>
-        <w:spacing w:line="240" w:lineRule="auto"/>
-        <w:rPr>
-          <w:rFonts w:ascii="Georgia" w:eastAsia="Times New Roman" w:hAnsi="Georgia" w:cs="Times New Roman"/>
-          <w:color w:val="000000"/>
-          <w:lang w:eastAsia="sv-SE"/>
-        </w:rPr>
-      </w:pPr>
-    </w:p>
-    <w:p>
-      <w:pPr>
-        <w:spacing w:line="240" w:lineRule="auto"/>
-        <w:rPr>
-          <w:rFonts w:ascii="Georgia" w:eastAsia="Times New Roman" w:hAnsi="Georgia" w:cs="Times New Roman"/>
-          <w:color w:val="000000"/>
-          <w:lang w:eastAsia="sv-SE"/>
-        </w:rPr>
-      </w:pPr>
-    </w:p>
-    <w:p>
-      <w:pPr>
-        <w:spacing w:line="240" w:lineRule="auto"/>
-        <w:rPr>
-          <w:rFonts w:ascii="Georgia" w:eastAsia="Times New Roman" w:hAnsi="Georgia" w:cs="Times New Roman"/>
-          <w:color w:val="000000"/>
-          <w:lang w:eastAsia="sv-SE"/>
-        </w:rPr>
-      </w:pPr>
-    </w:p>
-    <w:p>
-      <w:pPr>
-        <w:spacing w:line="240" w:lineRule="auto"/>
-        <w:rPr>
-          <w:rFonts w:ascii="Georgia" w:eastAsia="Times New Roman" w:hAnsi="Georgia" w:cs="Times New Roman"/>
-          <w:color w:val="000000"/>
-          <w:lang w:eastAsia="sv-SE"/>
-        </w:rPr>
-      </w:pPr>
-    </w:p>
-    <w:p>
-      <w:pPr>
-        <w:spacing w:line="240" w:lineRule="auto"/>
-        <w:rPr>
-          <w:rFonts w:ascii="Georgia" w:eastAsia="Times New Roman" w:hAnsi="Georgia" w:cs="Times New Roman"/>
-          <w:color w:val="000000"/>
-          <w:lang w:eastAsia="sv-SE"/>
-        </w:rPr>
-      </w:pPr>
-    </w:p>
-    <w:p>
-      <w:pPr>
-        <w:spacing w:line="240" w:lineRule="auto"/>
-        <w:rPr>
-          <w:rFonts w:ascii="Georgia" w:eastAsia="Times New Roman" w:hAnsi="Georgia" w:cs="Times New Roman"/>
-          <w:color w:val="000000"/>
-          <w:lang w:eastAsia="sv-SE"/>
-        </w:rPr>
-      </w:pPr>
-    </w:p>
-    <w:p>
-      <w:pPr>
-        <w:spacing w:line="240" w:lineRule="auto"/>
-        <w:rPr>
-          <w:rFonts w:ascii="Georgia" w:eastAsia="Times New Roman" w:hAnsi="Georgia" w:cs="Times New Roman"/>
-          <w:color w:val="000000"/>
-          <w:lang w:eastAsia="sv-SE"/>
-        </w:rPr>
-      </w:pPr>
-    </w:p>
-    <w:p>
-      <w:pPr>
-        <w:spacing w:line="240" w:lineRule="auto"/>
-        <w:rPr>
-          <w:rFonts w:ascii="Georgia" w:eastAsia="Times New Roman" w:hAnsi="Georgia" w:cs="Times New Roman"/>
-          <w:color w:val="000000"/>
-          <w:lang w:eastAsia="sv-SE"/>
-        </w:rPr>
-      </w:pPr>
-    </w:p>
-    <w:p>
-      <w:pPr>
-        <w:spacing w:line="240" w:lineRule="auto"/>
-        <w:rPr>
-          <w:rFonts w:ascii="Georgia" w:eastAsia="Times New Roman" w:hAnsi="Georgia" w:cs="Times New Roman"/>
-          <w:color w:val="000000"/>
-          <w:lang w:eastAsia="sv-SE"/>
-        </w:rPr>
-      </w:pPr>
-    </w:p>
-    <w:p>
-      <w:pPr>
-        <w:spacing w:line="240" w:lineRule="auto"/>
-        <w:rPr>
-          <w:rFonts w:ascii="Georgia" w:eastAsia="Times New Roman" w:hAnsi="Georgia" w:cs="Times New Roman"/>
-          <w:color w:val="000000"/>
-          <w:lang w:eastAsia="sv-SE"/>
-        </w:rPr>
-      </w:pPr>
-    </w:p>
-    <w:p>
-      <w:pPr>
-        <w:spacing w:line="240" w:lineRule="auto"/>
-        <w:rPr>
-          <w:rFonts w:ascii="Georgia" w:eastAsia="Times New Roman" w:hAnsi="Georgia" w:cs="Times New Roman"/>
-          <w:color w:val="000000"/>
-          <w:lang w:eastAsia="sv-SE"/>
-        </w:rPr>
-      </w:pPr>
+    <w:sdt>
+      <w:sdtPr>
+        <w:rPr>
+          <w:rFonts w:asciiTheme="minorHAnsi" w:eastAsiaTheme="minorHAnsi" w:hAnsiTheme="minorHAnsi" w:cstheme="minorBidi"/>
+          <w:color w:val="auto"/>
+          <w:sz w:val="22"/>
+          <w:szCs w:val="22"/>
+          <w:lang w:eastAsia="en-US"/>
+        </w:rPr>
+        <w:id w:val="-207794849"/>
+        <w:docPartObj>
+          <w:docPartGallery w:val="Bibliographies"/>
+          <w:docPartUnique/>
+        </w:docPartObj>
+      </w:sdtPr>
+      <w:sdtEndPr>
+        <w:rPr>
+          <w:rFonts w:ascii="Georgia" w:hAnsi="Georgia"/>
+        </w:rPr>
+      </w:sdtEndPr>
+      <w:sdtContent>
+        <w:p>
+          <w:pPr>
+            <w:pStyle w:val="Rubrik1"/>
+            <w:rPr>
+              <w:rFonts w:ascii="Georgia" w:hAnsi="Georgia"/>
+              <w:b/>
+              <w:bCs/>
+              <w:color w:val="000000" w:themeColor="text1"/>
+              <w:sz w:val="22"/>
+              <w:szCs w:val="22"/>
+            </w:rPr>
+          </w:pPr>
+          <w:r>
+            <w:rPr>
+              <w:rFonts w:ascii="Georgia" w:hAnsi="Georgia"/>
+              <w:b/>
+              <w:bCs/>
+              <w:color w:val="000000" w:themeColor="text1"/>
+              <w:sz w:val="22"/>
+              <w:szCs w:val="22"/>
+            </w:rPr>
+            <w:t>Referenser</w:t>
+          </w:r>
+        </w:p>
+        <w:sdt>
+          <w:sdtPr>
+            <w:rPr>
+              <w:rFonts w:ascii="Georgia" w:hAnsi="Georgia"/>
+            </w:rPr>
+            <w:id w:val="-573587230"/>
+            <w:bibliography/>
+          </w:sdtPr>
+          <w:sdtEndPr/>
+          <w:sdtContent>
+            <w:p>
+              <w:pPr>
+                <w:pStyle w:val="Litteraturfrteckning"/>
+                <w:rPr>
+                  <w:noProof/>
+                  <w:sz w:val="24"/>
+                  <w:szCs w:val="24"/>
+                  <w:lang w:val="en-GB"/>
+                </w:rPr>
+              </w:pPr>
+              <w:r>
+                <w:rPr>
+                  <w:rFonts w:ascii="Georgia" w:hAnsi="Georgia"/>
+                </w:rPr>
+                <w:fldChar w:fldCharType="begin"/>
+              </w:r>
+              <w:r>
+                <w:rPr>
+                  <w:rFonts w:ascii="Georgia" w:hAnsi="Georgia"/>
+                </w:rPr>
+                <w:instrText>BIBLIOGRAPHY</w:instrText>
+              </w:r>
+              <w:r>
+                <w:rPr>
+                  <w:rFonts w:ascii="Georgia" w:hAnsi="Georgia"/>
+                </w:rPr>
+                <w:fldChar w:fldCharType="separate"/>
+              </w:r>
+              <w:r>
+                <w:rPr>
+                  <w:noProof/>
+                </w:rPr>
+                <w:t xml:space="preserve">Nielsen, M., 2019. </w:t>
+              </w:r>
+              <w:r>
+                <w:rPr>
+                  <w:i/>
+                  <w:iCs/>
+                  <w:noProof/>
+                  <w:lang w:val="en-GB"/>
+                </w:rPr>
+                <w:t xml:space="preserve">Neural Networks and Deeplearning. </w:t>
+              </w:r>
+              <w:r>
+                <w:rPr>
+                  <w:noProof/>
+                  <w:lang w:val="en-GB"/>
+                </w:rPr>
+                <w:t>San Fransisco(California): E Bok.</w:t>
+              </w:r>
+            </w:p>
+            <w:p>
+              <w:pPr>
+                <w:rPr>
+                  <w:rFonts w:ascii="Georgia" w:hAnsi="Georgia"/>
+                </w:rPr>
+              </w:pPr>
+              <w:r>
+                <w:rPr>
+                  <w:rFonts w:ascii="Georgia" w:hAnsi="Georgia"/>
+                </w:rPr>
+                <w:fldChar w:fldCharType="end"/>
+              </w:r>
+            </w:p>
+          </w:sdtContent>
+        </w:sdt>
+      </w:sdtContent>
+    </w:sdt>
+    <w:p>
+      <w:pPr>
+        <w:spacing w:line="240" w:lineRule="auto"/>
+        <w:rPr>
+          <w:rFonts w:ascii="Georgia" w:eastAsia="Times New Roman" w:hAnsi="Georgia" w:cs="Times New Roman"/>
+          <w:color w:val="000000"/>
+          <w:lang w:eastAsia="sv-SE"/>
+        </w:rPr>
+      </w:pPr>
+    </w:p>
+    <w:p>
+      <w:pPr>
+        <w:spacing w:line="240" w:lineRule="auto"/>
+        <w:rPr>
+          <w:rFonts w:ascii="Georgia" w:eastAsia="Times New Roman" w:hAnsi="Georgia" w:cs="Times New Roman"/>
+          <w:b/>
+          <w:bCs/>
+          <w:color w:val="000000"/>
+          <w:lang w:eastAsia="sv-SE"/>
+        </w:rPr>
+      </w:pPr>
+      <w:r>
+        <w:rPr>
+          <w:rFonts w:ascii="Georgia" w:eastAsia="Times New Roman" w:hAnsi="Georgia" w:cs="Times New Roman"/>
+          <w:b/>
+          <w:bCs/>
+          <w:color w:val="000000"/>
+          <w:lang w:eastAsia="sv-SE"/>
+        </w:rPr>
+        <w:t>Appendi</w:t>
+      </w:r>
+      <w:r>
+        <w:rPr>
+          <w:rFonts w:ascii="Georgia" w:eastAsia="Times New Roman" w:hAnsi="Georgia" w:cs="Times New Roman"/>
+          <w:b/>
+          <w:bCs/>
+          <w:color w:val="000000"/>
+          <w:lang w:eastAsia="sv-SE"/>
+        </w:rPr>
+        <w:t>x</w:t>
+      </w:r>
+    </w:p>
+    <w:p>
+      <w:pPr>
+        <w:spacing w:line="240" w:lineRule="auto"/>
+        <w:rPr>
+          <w:rFonts w:ascii="Georgia" w:eastAsia="Times New Roman" w:hAnsi="Georgia" w:cs="Times New Roman"/>
+          <w:color w:val="000000"/>
+          <w:lang w:eastAsia="sv-SE"/>
+        </w:rPr>
+      </w:pPr>
+    </w:p>
+    <w:p>
+      <w:pPr>
+        <w:spacing w:line="240" w:lineRule="auto"/>
+        <w:rPr>
+          <w:rFonts w:ascii="Georgia" w:eastAsia="Times New Roman" w:hAnsi="Georgia" w:cs="Times New Roman"/>
+          <w:color w:val="000000"/>
+          <w:lang w:eastAsia="sv-SE"/>
+        </w:rPr>
+      </w:pPr>
+      <w:r>
+        <w:rPr>
+          <w:rFonts w:ascii="Georgia" w:eastAsia="Times New Roman" w:hAnsi="Georgia" w:cs="Times New Roman"/>
+          <w:color w:val="000000"/>
+          <w:lang w:eastAsia="sv-SE"/>
+        </w:rPr>
+        <w:t>Appendix 1</w:t>
+      </w:r>
+    </w:p>
+    <w:p>
+      <w:pPr>
+        <w:pStyle w:val="Liststycke"/>
+        <w:numPr>
+          <w:ilvl w:val="0"/>
+          <w:numId w:val="4"/>
+        </w:numPr>
+        <w:spacing w:line="240" w:lineRule="auto"/>
+        <w:rPr>
+          <w:rFonts w:ascii="Georgia" w:eastAsia="Times New Roman" w:hAnsi="Georgia" w:cs="Times New Roman"/>
+          <w:color w:val="000000"/>
+          <w:lang w:eastAsia="sv-SE"/>
+        </w:rPr>
+      </w:pPr>
+      <w:r>
+        <w:rPr>
+          <w:rFonts w:ascii="Georgia" w:eastAsia="Times New Roman" w:hAnsi="Georgia" w:cs="Times New Roman"/>
+          <w:color w:val="000000"/>
+          <w:lang w:eastAsia="sv-SE"/>
+        </w:rPr>
+        <w:t>Bilaga 1</w:t>
+      </w:r>
+    </w:p>
+    <w:p>
+      <w:pPr>
+        <w:pStyle w:val="Liststycke"/>
+        <w:numPr>
+          <w:ilvl w:val="0"/>
+          <w:numId w:val="4"/>
+        </w:numPr>
+        <w:spacing w:line="240" w:lineRule="auto"/>
+        <w:rPr>
+          <w:rFonts w:ascii="Georgia" w:eastAsia="Times New Roman" w:hAnsi="Georgia" w:cs="Times New Roman"/>
+          <w:color w:val="000000"/>
+          <w:lang w:eastAsia="sv-SE"/>
+        </w:rPr>
+      </w:pPr>
+      <w:r>
+        <w:rPr>
+          <w:rFonts w:ascii="Georgia" w:eastAsia="Times New Roman" w:hAnsi="Georgia" w:cs="Times New Roman"/>
+          <w:color w:val="000000"/>
+          <w:lang w:eastAsia="sv-SE"/>
+        </w:rPr>
+        <w:t>Bilaga 2</w:t>
+      </w:r>
+    </w:p>
+    <w:p>
+      <w:pPr>
+        <w:spacing w:line="240" w:lineRule="auto"/>
+        <w:rPr>
+          <w:rFonts w:ascii="Georgia" w:eastAsia="Times New Roman" w:hAnsi="Georgia" w:cs="Times New Roman"/>
+          <w:color w:val="000000"/>
+          <w:lang w:eastAsia="sv-SE"/>
+        </w:rPr>
+      </w:pPr>
+      <w:r>
+        <w:rPr>
+          <w:rFonts w:ascii="Georgia" w:eastAsia="Times New Roman" w:hAnsi="Georgia" w:cs="Times New Roman"/>
+          <w:color w:val="000000"/>
+          <w:lang w:eastAsia="sv-SE"/>
+        </w:rPr>
+        <w:t>Appendix 2</w:t>
+      </w:r>
+    </w:p>
+    <w:p>
+      <w:pPr>
+        <w:pStyle w:val="Liststycke"/>
+        <w:numPr>
+          <w:ilvl w:val="0"/>
+          <w:numId w:val="4"/>
+        </w:numPr>
+        <w:spacing w:line="240" w:lineRule="auto"/>
+        <w:rPr>
+          <w:rFonts w:ascii="Georgia" w:eastAsia="Times New Roman" w:hAnsi="Georgia" w:cs="Times New Roman"/>
+          <w:color w:val="000000"/>
+          <w:lang w:eastAsia="sv-SE"/>
+        </w:rPr>
+      </w:pPr>
+      <w:r>
+        <w:rPr>
+          <w:rFonts w:ascii="Georgia" w:eastAsia="Times New Roman" w:hAnsi="Georgia" w:cs="Times New Roman"/>
+          <w:color w:val="000000"/>
+          <w:lang w:eastAsia="sv-SE"/>
+        </w:rPr>
+        <w:t>Bilaga 1</w:t>
+      </w:r>
+    </w:p>
+    <w:p>
+      <w:pPr>
+        <w:pStyle w:val="Liststycke"/>
+        <w:numPr>
+          <w:ilvl w:val="0"/>
+          <w:numId w:val="4"/>
+        </w:numPr>
+        <w:spacing w:line="240" w:lineRule="auto"/>
+        <w:rPr>
+          <w:rFonts w:ascii="Georgia" w:eastAsia="Times New Roman" w:hAnsi="Georgia" w:cs="Times New Roman"/>
+          <w:color w:val="000000"/>
+          <w:lang w:eastAsia="sv-SE"/>
+        </w:rPr>
+      </w:pPr>
+      <w:r>
+        <w:rPr>
+          <w:rFonts w:ascii="Georgia" w:eastAsia="Times New Roman" w:hAnsi="Georgia" w:cs="Times New Roman"/>
+          <w:color w:val="000000"/>
+          <w:lang w:eastAsia="sv-SE"/>
+        </w:rPr>
+        <w:t>Bilaga 2</w:t>
+      </w:r>
     </w:p>
     <w:p>
       <w:pPr>
@@ -1919,6 +3185,451 @@
     </w:p>
   </w:footnote>
 </w:footnotes>
+</file>
+
+<file path=word/numbering.xml><?xml version="1.0" encoding="utf-8"?>
+<w:numbering xmlns:wpc="http://schemas.microsoft.com/office/word/2010/wordprocessingCanvas" xmlns:cx="http://schemas.microsoft.com/office/drawing/2014/chartex" xmlns:cx1="http://schemas.microsoft.com/office/drawing/2015/9/8/chartex" xmlns:cx2="http://schemas.microsoft.com/office/drawing/2015/10/21/chartex" xmlns:cx3="http://schemas.microsoft.com/office/drawing/2016/5/9/chartex" xmlns:cx4="http://schemas.microsoft.com/office/drawing/2016/5/10/chartex" xmlns:cx5="http://schemas.microsoft.com/office/drawing/2016/5/11/chartex" xmlns:cx6="http://schemas.microsoft.com/office/drawing/2016/5/12/chartex" xmlns:cx7="http://schemas.microsoft.com/office/drawing/2016/5/13/chartex" xmlns:cx8="http://schemas.microsoft.com/office/drawing/2016/5/14/chartex" xmlns:mc="http://schemas.openxmlformats.org/markup-compatibility/2006" xmlns:aink="http://schemas.microsoft.com/office/drawing/2016/ink" xmlns:am3d="http://schemas.microsoft.com/office/drawing/2017/model3d" xmlns:o="urn:schemas-microsoft-com:office:office" xmlns:r="http://schemas.openxmlformats.org/officeDocument/2006/relationships" xmlns:m="http://schemas.openxmlformats.org/officeDocument/2006/math" xmlns:v="urn:schemas-microsoft-com:vml" xmlns:wp14="http://schemas.microsoft.com/office/word/2010/wordprocessingDrawing" xmlns:wp="http://schemas.openxmlformats.org/drawingml/2006/wordprocessingDrawing" xmlns:w10="urn:schemas-microsoft-com:office:word" xmlns:w="http://schemas.openxmlformats.org/wordprocessingml/2006/main" xmlns:w14="http://schemas.microsoft.com/office/word/2010/wordml" xmlns:w15="http://schemas.microsoft.com/office/word/2012/wordml" xmlns:w16cid="http://schemas.microsoft.com/office/word/2016/wordml/cid" xmlns:w16se="http://schemas.microsoft.com/office/word/2015/wordml/symex" xmlns:wpg="http://schemas.microsoft.com/office/word/2010/wordprocessingGroup" xmlns:wpi="http://schemas.microsoft.com/office/word/2010/wordprocessingInk" xmlns:wne="http://schemas.microsoft.com/office/word/2006/wordml" xmlns:wps="http://schemas.microsoft.com/office/word/2010/wordprocessingShape" mc:Ignorable="w14 w15 w16se w16cid wp14">
+  <w:abstractNum w:abstractNumId="0" w15:restartNumberingAfterBreak="0">
+    <w:nsid w:val="26C87CF2"/>
+    <w:multiLevelType w:val="hybridMultilevel"/>
+    <w:tmpl w:val="CEE8294A"/>
+    <w:lvl w:ilvl="0" w:tplc="041D000F">
+      <w:start w:val="1"/>
+      <w:numFmt w:val="decimal"/>
+      <w:lvlText w:val="%1."/>
+      <w:lvlJc w:val="left"/>
+      <w:pPr>
+        <w:ind w:left="720" w:hanging="360"/>
+      </w:pPr>
+      <w:rPr>
+        <w:rFonts w:hint="default"/>
+      </w:rPr>
+    </w:lvl>
+    <w:lvl w:ilvl="1" w:tplc="041D0019" w:tentative="1">
+      <w:start w:val="1"/>
+      <w:numFmt w:val="lowerLetter"/>
+      <w:lvlText w:val="%2."/>
+      <w:lvlJc w:val="left"/>
+      <w:pPr>
+        <w:ind w:left="1440" w:hanging="360"/>
+      </w:pPr>
+    </w:lvl>
+    <w:lvl w:ilvl="2" w:tplc="041D001B" w:tentative="1">
+      <w:start w:val="1"/>
+      <w:numFmt w:val="lowerRoman"/>
+      <w:lvlText w:val="%3."/>
+      <w:lvlJc w:val="right"/>
+      <w:pPr>
+        <w:ind w:left="2160" w:hanging="180"/>
+      </w:pPr>
+    </w:lvl>
+    <w:lvl w:ilvl="3" w:tplc="041D000F" w:tentative="1">
+      <w:start w:val="1"/>
+      <w:numFmt w:val="decimal"/>
+      <w:lvlText w:val="%4."/>
+      <w:lvlJc w:val="left"/>
+      <w:pPr>
+        <w:ind w:left="2880" w:hanging="360"/>
+      </w:pPr>
+    </w:lvl>
+    <w:lvl w:ilvl="4" w:tplc="041D0019" w:tentative="1">
+      <w:start w:val="1"/>
+      <w:numFmt w:val="lowerLetter"/>
+      <w:lvlText w:val="%5."/>
+      <w:lvlJc w:val="left"/>
+      <w:pPr>
+        <w:ind w:left="3600" w:hanging="360"/>
+      </w:pPr>
+    </w:lvl>
+    <w:lvl w:ilvl="5" w:tplc="041D001B" w:tentative="1">
+      <w:start w:val="1"/>
+      <w:numFmt w:val="lowerRoman"/>
+      <w:lvlText w:val="%6."/>
+      <w:lvlJc w:val="right"/>
+      <w:pPr>
+        <w:ind w:left="4320" w:hanging="180"/>
+      </w:pPr>
+    </w:lvl>
+    <w:lvl w:ilvl="6" w:tplc="041D000F" w:tentative="1">
+      <w:start w:val="1"/>
+      <w:numFmt w:val="decimal"/>
+      <w:lvlText w:val="%7."/>
+      <w:lvlJc w:val="left"/>
+      <w:pPr>
+        <w:ind w:left="5040" w:hanging="360"/>
+      </w:pPr>
+    </w:lvl>
+    <w:lvl w:ilvl="7" w:tplc="041D0019" w:tentative="1">
+      <w:start w:val="1"/>
+      <w:numFmt w:val="lowerLetter"/>
+      <w:lvlText w:val="%8."/>
+      <w:lvlJc w:val="left"/>
+      <w:pPr>
+        <w:ind w:left="5760" w:hanging="360"/>
+      </w:pPr>
+    </w:lvl>
+    <w:lvl w:ilvl="8" w:tplc="041D001B" w:tentative="1">
+      <w:start w:val="1"/>
+      <w:numFmt w:val="lowerRoman"/>
+      <w:lvlText w:val="%9."/>
+      <w:lvlJc w:val="right"/>
+      <w:pPr>
+        <w:ind w:left="6480" w:hanging="180"/>
+      </w:pPr>
+    </w:lvl>
+  </w:abstractNum>
+  <w:abstractNum w:abstractNumId="1" w15:restartNumberingAfterBreak="0">
+    <w:nsid w:val="2F367199"/>
+    <w:multiLevelType w:val="hybridMultilevel"/>
+    <w:tmpl w:val="7FA42920"/>
+    <w:lvl w:ilvl="0" w:tplc="12885064">
+      <w:start w:val="1"/>
+      <w:numFmt w:val="bullet"/>
+      <w:lvlText w:val="-"/>
+      <w:lvlJc w:val="left"/>
+      <w:pPr>
+        <w:ind w:left="1080" w:hanging="360"/>
+      </w:pPr>
+      <w:rPr>
+        <w:rFonts w:ascii="Times New Roman" w:eastAsiaTheme="minorHAnsi" w:hAnsi="Times New Roman" w:cs="Times New Roman" w:hint="default"/>
+      </w:rPr>
+    </w:lvl>
+    <w:lvl w:ilvl="1" w:tplc="041D0003">
+      <w:start w:val="1"/>
+      <w:numFmt w:val="bullet"/>
+      <w:lvlText w:val="o"/>
+      <w:lvlJc w:val="left"/>
+      <w:pPr>
+        <w:ind w:left="1800" w:hanging="360"/>
+      </w:pPr>
+      <w:rPr>
+        <w:rFonts w:ascii="Courier New" w:hAnsi="Courier New" w:cs="Courier New" w:hint="default"/>
+      </w:rPr>
+    </w:lvl>
+    <w:lvl w:ilvl="2" w:tplc="041D0005" w:tentative="1">
+      <w:start w:val="1"/>
+      <w:numFmt w:val="bullet"/>
+      <w:lvlText w:val=""/>
+      <w:lvlJc w:val="left"/>
+      <w:pPr>
+        <w:ind w:left="2520" w:hanging="360"/>
+      </w:pPr>
+      <w:rPr>
+        <w:rFonts w:ascii="Wingdings" w:hAnsi="Wingdings" w:hint="default"/>
+      </w:rPr>
+    </w:lvl>
+    <w:lvl w:ilvl="3" w:tplc="041D0001" w:tentative="1">
+      <w:start w:val="1"/>
+      <w:numFmt w:val="bullet"/>
+      <w:lvlText w:val=""/>
+      <w:lvlJc w:val="left"/>
+      <w:pPr>
+        <w:ind w:left="3240" w:hanging="360"/>
+      </w:pPr>
+      <w:rPr>
+        <w:rFonts w:ascii="Symbol" w:hAnsi="Symbol" w:hint="default"/>
+      </w:rPr>
+    </w:lvl>
+    <w:lvl w:ilvl="4" w:tplc="041D0003" w:tentative="1">
+      <w:start w:val="1"/>
+      <w:numFmt w:val="bullet"/>
+      <w:lvlText w:val="o"/>
+      <w:lvlJc w:val="left"/>
+      <w:pPr>
+        <w:ind w:left="3960" w:hanging="360"/>
+      </w:pPr>
+      <w:rPr>
+        <w:rFonts w:ascii="Courier New" w:hAnsi="Courier New" w:cs="Courier New" w:hint="default"/>
+      </w:rPr>
+    </w:lvl>
+    <w:lvl w:ilvl="5" w:tplc="041D0005" w:tentative="1">
+      <w:start w:val="1"/>
+      <w:numFmt w:val="bullet"/>
+      <w:lvlText w:val=""/>
+      <w:lvlJc w:val="left"/>
+      <w:pPr>
+        <w:ind w:left="4680" w:hanging="360"/>
+      </w:pPr>
+      <w:rPr>
+        <w:rFonts w:ascii="Wingdings" w:hAnsi="Wingdings" w:hint="default"/>
+      </w:rPr>
+    </w:lvl>
+    <w:lvl w:ilvl="6" w:tplc="041D0001" w:tentative="1">
+      <w:start w:val="1"/>
+      <w:numFmt w:val="bullet"/>
+      <w:lvlText w:val=""/>
+      <w:lvlJc w:val="left"/>
+      <w:pPr>
+        <w:ind w:left="5400" w:hanging="360"/>
+      </w:pPr>
+      <w:rPr>
+        <w:rFonts w:ascii="Symbol" w:hAnsi="Symbol" w:hint="default"/>
+      </w:rPr>
+    </w:lvl>
+    <w:lvl w:ilvl="7" w:tplc="041D0003" w:tentative="1">
+      <w:start w:val="1"/>
+      <w:numFmt w:val="bullet"/>
+      <w:lvlText w:val="o"/>
+      <w:lvlJc w:val="left"/>
+      <w:pPr>
+        <w:ind w:left="6120" w:hanging="360"/>
+      </w:pPr>
+      <w:rPr>
+        <w:rFonts w:ascii="Courier New" w:hAnsi="Courier New" w:cs="Courier New" w:hint="default"/>
+      </w:rPr>
+    </w:lvl>
+    <w:lvl w:ilvl="8" w:tplc="041D0005" w:tentative="1">
+      <w:start w:val="1"/>
+      <w:numFmt w:val="bullet"/>
+      <w:lvlText w:val=""/>
+      <w:lvlJc w:val="left"/>
+      <w:pPr>
+        <w:ind w:left="6840" w:hanging="360"/>
+      </w:pPr>
+      <w:rPr>
+        <w:rFonts w:ascii="Wingdings" w:hAnsi="Wingdings" w:hint="default"/>
+      </w:rPr>
+    </w:lvl>
+  </w:abstractNum>
+  <w:abstractNum w:abstractNumId="2" w15:restartNumberingAfterBreak="0">
+    <w:nsid w:val="48524106"/>
+    <w:multiLevelType w:val="hybridMultilevel"/>
+    <w:tmpl w:val="E0DAA54C"/>
+    <w:lvl w:ilvl="0" w:tplc="4C6C5A12">
+      <w:start w:val="1"/>
+      <w:numFmt w:val="bullet"/>
+      <w:lvlText w:val="-"/>
+      <w:lvlJc w:val="left"/>
+      <w:pPr>
+        <w:ind w:left="720" w:hanging="360"/>
+      </w:pPr>
+      <w:rPr>
+        <w:rFonts w:ascii="Times New Roman" w:eastAsiaTheme="minorHAnsi" w:hAnsi="Times New Roman" w:cs="Times New Roman" w:hint="default"/>
+      </w:rPr>
+    </w:lvl>
+    <w:lvl w:ilvl="1" w:tplc="041D0003" w:tentative="1">
+      <w:start w:val="1"/>
+      <w:numFmt w:val="bullet"/>
+      <w:lvlText w:val="o"/>
+      <w:lvlJc w:val="left"/>
+      <w:pPr>
+        <w:ind w:left="1440" w:hanging="360"/>
+      </w:pPr>
+      <w:rPr>
+        <w:rFonts w:ascii="Courier New" w:hAnsi="Courier New" w:cs="Courier New" w:hint="default"/>
+      </w:rPr>
+    </w:lvl>
+    <w:lvl w:ilvl="2" w:tplc="041D0005" w:tentative="1">
+      <w:start w:val="1"/>
+      <w:numFmt w:val="bullet"/>
+      <w:lvlText w:val=""/>
+      <w:lvlJc w:val="left"/>
+      <w:pPr>
+        <w:ind w:left="2160" w:hanging="360"/>
+      </w:pPr>
+      <w:rPr>
+        <w:rFonts w:ascii="Wingdings" w:hAnsi="Wingdings" w:hint="default"/>
+      </w:rPr>
+    </w:lvl>
+    <w:lvl w:ilvl="3" w:tplc="041D0001" w:tentative="1">
+      <w:start w:val="1"/>
+      <w:numFmt w:val="bullet"/>
+      <w:lvlText w:val=""/>
+      <w:lvlJc w:val="left"/>
+      <w:pPr>
+        <w:ind w:left="2880" w:hanging="360"/>
+      </w:pPr>
+      <w:rPr>
+        <w:rFonts w:ascii="Symbol" w:hAnsi="Symbol" w:hint="default"/>
+      </w:rPr>
+    </w:lvl>
+    <w:lvl w:ilvl="4" w:tplc="041D0003" w:tentative="1">
+      <w:start w:val="1"/>
+      <w:numFmt w:val="bullet"/>
+      <w:lvlText w:val="o"/>
+      <w:lvlJc w:val="left"/>
+      <w:pPr>
+        <w:ind w:left="3600" w:hanging="360"/>
+      </w:pPr>
+      <w:rPr>
+        <w:rFonts w:ascii="Courier New" w:hAnsi="Courier New" w:cs="Courier New" w:hint="default"/>
+      </w:rPr>
+    </w:lvl>
+    <w:lvl w:ilvl="5" w:tplc="041D0005" w:tentative="1">
+      <w:start w:val="1"/>
+      <w:numFmt w:val="bullet"/>
+      <w:lvlText w:val=""/>
+      <w:lvlJc w:val="left"/>
+      <w:pPr>
+        <w:ind w:left="4320" w:hanging="360"/>
+      </w:pPr>
+      <w:rPr>
+        <w:rFonts w:ascii="Wingdings" w:hAnsi="Wingdings" w:hint="default"/>
+      </w:rPr>
+    </w:lvl>
+    <w:lvl w:ilvl="6" w:tplc="041D0001" w:tentative="1">
+      <w:start w:val="1"/>
+      <w:numFmt w:val="bullet"/>
+      <w:lvlText w:val=""/>
+      <w:lvlJc w:val="left"/>
+      <w:pPr>
+        <w:ind w:left="5040" w:hanging="360"/>
+      </w:pPr>
+      <w:rPr>
+        <w:rFonts w:ascii="Symbol" w:hAnsi="Symbol" w:hint="default"/>
+      </w:rPr>
+    </w:lvl>
+    <w:lvl w:ilvl="7" w:tplc="041D0003" w:tentative="1">
+      <w:start w:val="1"/>
+      <w:numFmt w:val="bullet"/>
+      <w:lvlText w:val="o"/>
+      <w:lvlJc w:val="left"/>
+      <w:pPr>
+        <w:ind w:left="5760" w:hanging="360"/>
+      </w:pPr>
+      <w:rPr>
+        <w:rFonts w:ascii="Courier New" w:hAnsi="Courier New" w:cs="Courier New" w:hint="default"/>
+      </w:rPr>
+    </w:lvl>
+    <w:lvl w:ilvl="8" w:tplc="041D0005" w:tentative="1">
+      <w:start w:val="1"/>
+      <w:numFmt w:val="bullet"/>
+      <w:lvlText w:val=""/>
+      <w:lvlJc w:val="left"/>
+      <w:pPr>
+        <w:ind w:left="6480" w:hanging="360"/>
+      </w:pPr>
+      <w:rPr>
+        <w:rFonts w:ascii="Wingdings" w:hAnsi="Wingdings" w:hint="default"/>
+      </w:rPr>
+    </w:lvl>
+  </w:abstractNum>
+  <w:abstractNum w:abstractNumId="3" w15:restartNumberingAfterBreak="0">
+    <w:nsid w:val="775C64D7"/>
+    <w:multiLevelType w:val="hybridMultilevel"/>
+    <w:tmpl w:val="AFAA8E08"/>
+    <w:lvl w:ilvl="0" w:tplc="EE3E47E0">
+      <w:start w:val="1"/>
+      <w:numFmt w:val="bullet"/>
+      <w:lvlText w:val="-"/>
+      <w:lvlJc w:val="left"/>
+      <w:pPr>
+        <w:ind w:left="1080" w:hanging="360"/>
+      </w:pPr>
+      <w:rPr>
+        <w:rFonts w:ascii="Times New Roman" w:eastAsiaTheme="minorHAnsi" w:hAnsi="Times New Roman" w:cs="Times New Roman" w:hint="default"/>
+      </w:rPr>
+    </w:lvl>
+    <w:lvl w:ilvl="1" w:tplc="041D0003" w:tentative="1">
+      <w:start w:val="1"/>
+      <w:numFmt w:val="bullet"/>
+      <w:lvlText w:val="o"/>
+      <w:lvlJc w:val="left"/>
+      <w:pPr>
+        <w:ind w:left="1800" w:hanging="360"/>
+      </w:pPr>
+      <w:rPr>
+        <w:rFonts w:ascii="Courier New" w:hAnsi="Courier New" w:cs="Courier New" w:hint="default"/>
+      </w:rPr>
+    </w:lvl>
+    <w:lvl w:ilvl="2" w:tplc="041D0005" w:tentative="1">
+      <w:start w:val="1"/>
+      <w:numFmt w:val="bullet"/>
+      <w:lvlText w:val=""/>
+      <w:lvlJc w:val="left"/>
+      <w:pPr>
+        <w:ind w:left="2520" w:hanging="360"/>
+      </w:pPr>
+      <w:rPr>
+        <w:rFonts w:ascii="Wingdings" w:hAnsi="Wingdings" w:hint="default"/>
+      </w:rPr>
+    </w:lvl>
+    <w:lvl w:ilvl="3" w:tplc="041D0001" w:tentative="1">
+      <w:start w:val="1"/>
+      <w:numFmt w:val="bullet"/>
+      <w:lvlText w:val=""/>
+      <w:lvlJc w:val="left"/>
+      <w:pPr>
+        <w:ind w:left="3240" w:hanging="360"/>
+      </w:pPr>
+      <w:rPr>
+        <w:rFonts w:ascii="Symbol" w:hAnsi="Symbol" w:hint="default"/>
+      </w:rPr>
+    </w:lvl>
+    <w:lvl w:ilvl="4" w:tplc="041D0003" w:tentative="1">
+      <w:start w:val="1"/>
+      <w:numFmt w:val="bullet"/>
+      <w:lvlText w:val="o"/>
+      <w:lvlJc w:val="left"/>
+      <w:pPr>
+        <w:ind w:left="3960" w:hanging="360"/>
+      </w:pPr>
+      <w:rPr>
+        <w:rFonts w:ascii="Courier New" w:hAnsi="Courier New" w:cs="Courier New" w:hint="default"/>
+      </w:rPr>
+    </w:lvl>
+    <w:lvl w:ilvl="5" w:tplc="041D0005" w:tentative="1">
+      <w:start w:val="1"/>
+      <w:numFmt w:val="bullet"/>
+      <w:lvlText w:val=""/>
+      <w:lvlJc w:val="left"/>
+      <w:pPr>
+        <w:ind w:left="4680" w:hanging="360"/>
+      </w:pPr>
+      <w:rPr>
+        <w:rFonts w:ascii="Wingdings" w:hAnsi="Wingdings" w:hint="default"/>
+      </w:rPr>
+    </w:lvl>
+    <w:lvl w:ilvl="6" w:tplc="041D0001" w:tentative="1">
+      <w:start w:val="1"/>
+      <w:numFmt w:val="bullet"/>
+      <w:lvlText w:val=""/>
+      <w:lvlJc w:val="left"/>
+      <w:pPr>
+        <w:ind w:left="5400" w:hanging="360"/>
+      </w:pPr>
+      <w:rPr>
+        <w:rFonts w:ascii="Symbol" w:hAnsi="Symbol" w:hint="default"/>
+      </w:rPr>
+    </w:lvl>
+    <w:lvl w:ilvl="7" w:tplc="041D0003" w:tentative="1">
+      <w:start w:val="1"/>
+      <w:numFmt w:val="bullet"/>
+      <w:lvlText w:val="o"/>
+      <w:lvlJc w:val="left"/>
+      <w:pPr>
+        <w:ind w:left="6120" w:hanging="360"/>
+      </w:pPr>
+      <w:rPr>
+        <w:rFonts w:ascii="Courier New" w:hAnsi="Courier New" w:cs="Courier New" w:hint="default"/>
+      </w:rPr>
+    </w:lvl>
+    <w:lvl w:ilvl="8" w:tplc="041D0005" w:tentative="1">
+      <w:start w:val="1"/>
+      <w:numFmt w:val="bullet"/>
+      <w:lvlText w:val=""/>
+      <w:lvlJc w:val="left"/>
+      <w:pPr>
+        <w:ind w:left="6840" w:hanging="360"/>
+      </w:pPr>
+      <w:rPr>
+        <w:rFonts w:ascii="Wingdings" w:hAnsi="Wingdings" w:hint="default"/>
+      </w:rPr>
+    </w:lvl>
+  </w:abstractNum>
+  <w:num w:numId="1">
+    <w:abstractNumId w:val="0"/>
+  </w:num>
+  <w:num w:numId="2">
+    <w:abstractNumId w:val="3"/>
+  </w:num>
+  <w:num w:numId="3">
+    <w:abstractNumId w:val="2"/>
+  </w:num>
+  <w:num w:numId="4">
+    <w:abstractNumId w:val="1"/>
+  </w:num>
+</w:numbering>
 </file>
 
 <file path=word/styles.xml><?xml version="1.0" encoding="utf-8"?>
@@ -2320,6 +4031,28 @@
     <w:name w:val="Normal"/>
     <w:qFormat/>
   </w:style>
+  <w:style w:type="paragraph" w:styleId="Rubrik1">
+    <w:name w:val="heading 1"/>
+    <w:basedOn w:val="Normal"/>
+    <w:next w:val="Normal"/>
+    <w:link w:val="Rubrik1Char"/>
+    <w:uiPriority w:val="9"/>
+    <w:qFormat/>
+    <w:rsid w:val="008422CE"/>
+    <w:pPr>
+      <w:keepNext/>
+      <w:keepLines/>
+      <w:spacing w:before="240"/>
+      <w:outlineLvl w:val="0"/>
+    </w:pPr>
+    <w:rPr>
+      <w:rFonts w:asciiTheme="majorHAnsi" w:eastAsiaTheme="majorEastAsia" w:hAnsiTheme="majorHAnsi" w:cstheme="majorBidi"/>
+      <w:color w:val="2F5496" w:themeColor="accent1" w:themeShade="BF"/>
+      <w:sz w:val="32"/>
+      <w:szCs w:val="32"/>
+      <w:lang w:eastAsia="sv-SE"/>
+    </w:rPr>
+  </w:style>
   <w:style w:type="character" w:default="1" w:styleId="Standardstycketeckensnitt">
     <w:name w:val="Default Paragraph Font"/>
     <w:uiPriority w:val="1"/>
@@ -2430,6 +4163,39 @@
     <w:link w:val="Sidfot"/>
     <w:uiPriority w:val="99"/>
     <w:rsid w:val="00EA1D02"/>
+  </w:style>
+  <w:style w:type="paragraph" w:styleId="Liststycke">
+    <w:name w:val="List Paragraph"/>
+    <w:basedOn w:val="Normal"/>
+    <w:uiPriority w:val="34"/>
+    <w:qFormat/>
+    <w:rsid w:val="00A228B8"/>
+    <w:pPr>
+      <w:ind w:left="720"/>
+      <w:contextualSpacing/>
+    </w:pPr>
+  </w:style>
+  <w:style w:type="character" w:customStyle="1" w:styleId="Rubrik1Char">
+    <w:name w:val="Rubrik 1 Char"/>
+    <w:basedOn w:val="Standardstycketeckensnitt"/>
+    <w:link w:val="Rubrik1"/>
+    <w:uiPriority w:val="9"/>
+    <w:rsid w:val="008422CE"/>
+    <w:rPr>
+      <w:rFonts w:asciiTheme="majorHAnsi" w:eastAsiaTheme="majorEastAsia" w:hAnsiTheme="majorHAnsi" w:cstheme="majorBidi"/>
+      <w:color w:val="2F5496" w:themeColor="accent1" w:themeShade="BF"/>
+      <w:sz w:val="32"/>
+      <w:szCs w:val="32"/>
+      <w:lang w:eastAsia="sv-SE"/>
+    </w:rPr>
+  </w:style>
+  <w:style w:type="paragraph" w:styleId="Litteraturfrteckning">
+    <w:name w:val="Bibliography"/>
+    <w:basedOn w:val="Normal"/>
+    <w:next w:val="Normal"/>
+    <w:uiPriority w:val="37"/>
+    <w:unhideWhenUsed/>
+    <w:rsid w:val="00291EA4"/>
   </w:style>
 </w:styles>
 </file>
@@ -2727,4 +4493,39 @@
     </a:ext>
   </a:extLst>
 </a:theme>
+</file>
+
+<file path=customXml/item1.xml><?xml version="1.0" encoding="utf-8"?>
+<b:Sources xmlns:b="http://schemas.openxmlformats.org/officeDocument/2006/bibliography" xmlns="http://schemas.openxmlformats.org/officeDocument/2006/bibliography" SelectedStyle="\HarvardAnglia2008OfficeOnline.xsl" StyleName="Harvard – Anglia" Version="2008">
+  <b:Source>
+    <b:Tag>Mic</b:Tag>
+    <b:SourceType>Book</b:SourceType>
+    <b:Guid>{513FBDB7-6080-427D-82B8-394DBCEF02E6}</b:Guid>
+    <b:Author>
+      <b:Author>
+        <b:NameList>
+          <b:Person>
+            <b:Last>Nielsen</b:Last>
+            <b:First>Michael</b:First>
+          </b:Person>
+        </b:NameList>
+      </b:Author>
+    </b:Author>
+    <b:Title>Neural Networks and Deeplearning</b:Title>
+    <b:Year>2019</b:Year>
+    <b:City>San Fransisco</b:City>
+    <b:Publisher>E Bok</b:Publisher>
+    <b:StateProvince>California</b:StateProvince>
+    <b:CountryRegion>Amerikas förenta stater</b:CountryRegion>
+    <b:RefOrder>1</b:RefOrder>
+  </b:Source>
+</b:Sources>
+</file>
+
+<file path=customXml/itemProps1.xml><?xml version="1.0" encoding="utf-8"?>
+<ds:datastoreItem xmlns:ds="http://schemas.openxmlformats.org/officeDocument/2006/customXml" ds:itemID="{21E29C7D-4750-4970-8D19-CC197F7D63D3}">
+  <ds:schemaRefs>
+    <ds:schemaRef ds:uri="http://schemas.openxmlformats.org/officeDocument/2006/bibliography"/>
+  </ds:schemaRefs>
+</ds:datastoreItem>
 </file>